--- a/1.0 Declaração do Escopo.docx
+++ b/1.0 Declaração do Escopo.docx
@@ -1,381 +1,254 @@
 
 <file path=word/document.xml><?xml version="1.0" encoding="utf-8"?>
-<w:document xmlns:wpc="http://schemas.microsoft.com/office/word/2010/wordprocessingCanvas" xmlns:cx="http://schemas.microsoft.com/office/drawing/2014/chartex" xmlns:cx1="http://schemas.microsoft.com/office/drawing/2015/9/8/chartex" xmlns:cx2="http://schemas.microsoft.com/office/drawing/2015/10/21/chartex" xmlns:cx3="http://schemas.microsoft.com/office/drawing/2016/5/9/chartex" xmlns:cx4="http://schemas.microsoft.com/office/drawing/2016/5/10/chartex" xmlns:cx5="http://schemas.microsoft.com/office/drawing/2016/5/11/chartex" xmlns:cx6="http://schemas.microsoft.com/office/drawing/2016/5/12/chartex" xmlns:cx7="http://schemas.microsoft.com/office/drawing/2016/5/13/chartex" xmlns:cx8="http://schemas.microsoft.com/office/drawing/2016/5/14/chartex" xmlns:mc="http://schemas.openxmlformats.org/markup-compatibility/2006" xmlns:aink="http://schemas.microsoft.com/office/drawing/2016/ink" xmlns:am3d="http://schemas.microsoft.com/office/drawing/2017/model3d" xmlns:o="urn:schemas-microsoft-com:office:office" xmlns:r="http://schemas.openxmlformats.org/officeDocument/2006/relationships" xmlns:m="http://schemas.openxmlformats.org/officeDocument/2006/math" xmlns:v="urn:schemas-microsoft-com:vml" xmlns:wp14="http://schemas.microsoft.com/office/word/2010/wordprocessingDrawing" xmlns:wp="http://schemas.openxmlformats.org/drawingml/2006/wordprocessingDrawing" xmlns:w10="urn:schemas-microsoft-com:office:word" xmlns:w="http://schemas.openxmlformats.org/wordprocessingml/2006/main" xmlns:w14="http://schemas.microsoft.com/office/word/2010/wordml" xmlns:w15="http://schemas.microsoft.com/office/word/2012/wordml" xmlns:w16cid="http://schemas.microsoft.com/office/word/2016/wordml/cid" xmlns:w16se="http://schemas.microsoft.com/office/word/2015/wordml/symex" xmlns:wpg="http://schemas.microsoft.com/office/word/2010/wordprocessingGroup" xmlns:wpi="http://schemas.microsoft.com/office/word/2010/wordprocessingInk" xmlns:wne="http://schemas.microsoft.com/office/word/2006/wordml" xmlns:wps="http://schemas.microsoft.com/office/word/2010/wordprocessingShape" mc:Ignorable="w14 w15 w16se w16cid wp14">
+<w:document xmlns:o="urn:schemas-microsoft-com:office:office" xmlns:r="http://schemas.openxmlformats.org/officeDocument/2006/relationships" xmlns:v="urn:schemas-microsoft-com:vml" xmlns:w="http://schemas.openxmlformats.org/wordprocessingml/2006/main" xmlns:w10="urn:schemas-microsoft-com:office:word" xmlns:wp="http://schemas.openxmlformats.org/drawingml/2006/wordprocessingDrawing" xmlns:wps="http://schemas.microsoft.com/office/word/2010/wordprocessingShape" xmlns:wpg="http://schemas.microsoft.com/office/word/2010/wordprocessingGroup" xmlns:mc="http://schemas.openxmlformats.org/markup-compatibility/2006" xmlns:wp14="http://schemas.microsoft.com/office/word/2010/wordprocessingDrawing" xmlns:w14="http://schemas.microsoft.com/office/word/2010/wordml" mc:Ignorable="w14 wp14">
   <w:body>
     <w:p>
       <w:pPr>
+        <w:pStyle w:val="Normal"/>
+        <w:rPr>
+          <w:b/>
+          <w:b/>
+          <w:bCs/>
+        </w:rPr>
+      </w:pPr>
+      <w:r>
         <w:rPr>
           <w:b/>
           <w:bCs/>
         </w:rPr>
+        <w:t>RoadOn – Sistema Gerenciador de Viagens</w:t>
+      </w:r>
+    </w:p>
+    <w:p>
+      <w:pPr>
+        <w:pStyle w:val="Normal"/>
+        <w:ind w:firstLine="708"/>
+        <w:jc w:val="both"/>
+        <w:rPr/>
+      </w:pPr>
+      <w:r>
+        <w:rPr/>
+        <w:t>O software RoadOn visa atingir o público turista e o organizador de pequenas viagens. O RoadOn busca facilitar a vida principalmente do organizador, o livrando de cadernos, planilhas e tudo que pode se acumular, degradar, ou perder. Também conta com funções para ocasionar uma maior agilidade na viagem do turista.</w:t>
+      </w:r>
+    </w:p>
+    <w:p>
+      <w:pPr>
+        <w:pStyle w:val="Normal"/>
+        <w:ind w:firstLine="708"/>
+        <w:jc w:val="both"/>
+        <w:rPr/>
+      </w:pPr>
+      <w:r>
+        <w:rPr/>
+        <w:t xml:space="preserve"> </w:t>
+      </w:r>
+      <w:r>
+        <w:rPr/>
+        <w:t xml:space="preserve">A experiência do aplicativo inicia-se no planejamento da viagem – todo o processo operacional de aluguel de ônibus ou vans, hospedagem, refeições e afins - e encerra-se – </w:t>
+      </w:r>
+      <w:r>
+        <w:rPr/>
+        <w:t>podendo ser avaliada – junto da mesma</w:t>
+      </w:r>
+      <w:r>
+        <w:rPr/>
+        <w:t>.</w:t>
+      </w:r>
+    </w:p>
+    <w:p>
+      <w:pPr>
+        <w:pStyle w:val="Normal"/>
+        <w:ind w:firstLine="708"/>
+        <w:jc w:val="both"/>
+        <w:rPr/>
+      </w:pPr>
+      <w:r>
+        <w:rPr/>
+        <w:t>Conta com funcionalidades de planejamento que possibilita cadastro de viagens como por exemplo, uma agência que organiza toda o roteiro para seu viajante, onde todos os horários serão acessíveis, desde a primeira refeição do dia, até passeios, horários de ida e saída e afins.</w:t>
+      </w:r>
+    </w:p>
+    <w:p>
+      <w:pPr>
+        <w:pStyle w:val="Normal"/>
+        <w:ind w:firstLine="708"/>
+        <w:jc w:val="both"/>
+        <w:rPr/>
+      </w:pPr>
+      <w:r>
+        <w:rPr/>
+        <w:t>Durante a viagem é possível lançar os gastos que ficarão armazenados. O usuário poderá controlar seus gastos dentro da viagem, ou seja, ele armazena um valor limite, e será avisado quando estiver perto de consumi-lo de acordo com o que ele lançar.</w:t>
+      </w:r>
+    </w:p>
+    <w:p>
+      <w:pPr>
+        <w:pStyle w:val="Normal"/>
+        <w:ind w:firstLine="708"/>
+        <w:jc w:val="both"/>
+        <w:rPr/>
+      </w:pPr>
+      <w:r>
+        <w:rPr/>
+        <w:t>Com um design simples e intuitivo, o aplicativo conta com as seguintes funcionalidades para facilitar o planejamento e gerenciamento de viagens.</w:t>
+      </w:r>
+    </w:p>
+    <w:p>
+      <w:pPr>
+        <w:pStyle w:val="Normal"/>
+        <w:tabs>
+          <w:tab w:val="clear" w:pos="708"/>
+          <w:tab w:val="left" w:pos="2190" w:leader="none"/>
+        </w:tabs>
+        <w:rPr>
+          <w:b/>
+          <w:b/>
+          <w:bCs/>
+        </w:rPr>
       </w:pPr>
       <w:r>
         <w:rPr>
           <w:b/>
           <w:bCs/>
         </w:rPr>
-        <w:t xml:space="preserve">Tema: </w:t>
-      </w:r>
-      <w:r>
-        <w:rPr>
-          <w:b/>
-          <w:bCs/>
-        </w:rPr>
-        <w:t>Sistema gerenciador de viagens</w:t>
-      </w:r>
-      <w:r>
-        <w:rPr>
-          <w:b/>
-          <w:bCs/>
-        </w:rPr>
-        <w:t xml:space="preserve"> </w:t>
-      </w:r>
-      <w:r>
-        <w:rPr>
-          <w:b/>
-          <w:bCs/>
-        </w:rPr>
-        <w:t>–</w:t>
-      </w:r>
-      <w:r>
-        <w:rPr>
-          <w:b/>
-          <w:bCs/>
-        </w:rPr>
-        <w:t xml:space="preserve"> </w:t>
-      </w:r>
-      <w:r>
-        <w:rPr>
-          <w:b/>
-          <w:bCs/>
-        </w:rPr>
-        <w:t>roadON</w:t>
-      </w:r>
+        <w:t>Funcionalidades:</w:t>
+      </w:r>
+      <w:bookmarkStart w:id="0" w:name="_Hlk49971388"/>
+      <w:bookmarkEnd w:id="0"/>
     </w:p>
     <w:p>
       <w:pPr>
-        <w:ind w:firstLine="708"/>
-        <w:jc w:val="both"/>
-      </w:pPr>
-      <w:r>
-        <w:t>O software roadON visa atingir o público de viagens e turismo. A experiência do aplicativo inicia-se no planejamento</w:t>
-      </w:r>
-      <w:r>
-        <w:t xml:space="preserve"> da viagem e encerra-se junto da mesma.</w:t>
-      </w:r>
-      <w:r>
-        <w:tab/>
-      </w:r>
-      <w:r>
-        <w:tab/>
-      </w:r>
-      <w:r>
-        <w:tab/>
-      </w:r>
-      <w:r>
-        <w:t xml:space="preserve">Conta com funcionalidades de planejamento que possibilita </w:t>
-      </w:r>
-      <w:r>
-        <w:t>cadastro de viagens ou grupo de viagens, t</w:t>
-      </w:r>
-      <w:r>
-        <w:t xml:space="preserve">roca de experiências sobre viagens com outros </w:t>
-      </w:r>
-      <w:r>
-        <w:t xml:space="preserve">usuários e controle de orçamento para informar o usuário quando seu limite de budget estiver perto de ser todo consumido. </w:t>
-      </w:r>
-      <w:r>
-        <w:tab/>
-      </w:r>
-      <w:r>
-        <w:tab/>
-      </w:r>
-      <w:r>
-        <w:tab/>
-      </w:r>
-      <w:r>
-        <w:tab/>
-      </w:r>
-      <w:r>
-        <w:tab/>
-      </w:r>
-      <w:r>
-        <w:tab/>
-      </w:r>
-      <w:r>
-        <w:tab/>
-      </w:r>
-      <w:r>
-        <w:tab/>
-      </w:r>
-      <w:r>
-        <w:tab/>
-      </w:r>
-      <w:r>
-        <w:tab/>
-      </w:r>
-      <w:r>
-        <w:t>Durante a viagem é possível lançar os gastos que ficarão armazenados e poderão ser consultados e comparados quando necessário, possibilitando que o usuário possa comparar custo benefício de suas viagens levando em consideração os valores gastos e km de distância. Além de ser possível o cadastro de grupos de viagens e</w:t>
-      </w:r>
-      <w:r>
-        <w:t xml:space="preserve"> com base no lançamento das despesas</w:t>
-      </w:r>
-      <w:r>
-        <w:t xml:space="preserve"> tidas por cada membro onde o grupo usufruirá da mesma (como por exemplo um passeio em grupo ou aluguel de um carro) será possível armazenar e dividir o valor das despesas para o</w:t>
-      </w:r>
-      <w:r>
-        <w:t xml:space="preserve">s participantes </w:t>
-      </w:r>
-      <w:r>
-        <w:t>para que no final da trip seja possível dividir os custos por igual</w:t>
-      </w:r>
-      <w:r>
-        <w:t xml:space="preserve"> e visualizar quais valores deverão ser ressarcidos para o integrante.</w:t>
-      </w:r>
-      <w:r>
-        <w:t xml:space="preserve">  </w:t>
-      </w:r>
-      <w:r>
-        <w:tab/>
-      </w:r>
-      <w:r>
-        <w:tab/>
-      </w:r>
-      <w:r>
-        <w:tab/>
-      </w:r>
-      <w:r>
-        <w:tab/>
-      </w:r>
-      <w:r>
-        <w:tab/>
-      </w:r>
-      <w:r>
-        <w:tab/>
-      </w:r>
-      <w:r>
-        <w:tab/>
-      </w:r>
-      <w:r>
-        <w:t>Com um design simples e</w:t>
-      </w:r>
-      <w:r>
-        <w:t xml:space="preserve"> intuitivo, o aplicativo conta com as seguintes funcionalidades para facilitar o planejamento e gerenciamento de viagens:</w:t>
-      </w:r>
-      <w:r>
-        <w:t xml:space="preserve"> </w:t>
-      </w:r>
-      <w:bookmarkStart w:id="0" w:name="_Hlk49971388"/>
-    </w:p>
-    <w:p>
-      <w:pPr>
-        <w:tabs>
-          <w:tab w:val="left" w:pos="2190"/>
-        </w:tabs>
-        <w:rPr>
-          <w:b/>
-          <w:bCs/>
-        </w:rPr>
-      </w:pPr>
-      <w:r>
-        <w:rPr>
-          <w:b/>
-          <w:bCs/>
-        </w:rPr>
-        <w:t>Funcionalidades</w:t>
-      </w:r>
-      <w:r>
-        <w:rPr>
-          <w:b/>
-          <w:bCs/>
-        </w:rPr>
-        <w:t>:</w:t>
-      </w:r>
-    </w:p>
-    <w:bookmarkEnd w:id="0"/>
-    <w:p>
-      <w:pPr>
-        <w:pStyle w:val="PargrafodaLista"/>
+        <w:pStyle w:val="ListParagraph"/>
         <w:numPr>
           <w:ilvl w:val="0"/>
           <w:numId w:val="1"/>
         </w:numPr>
-      </w:pPr>
-      <w:r>
-        <w:t>Cadastro de viagem individual;</w:t>
+        <w:rPr/>
+      </w:pPr>
+      <w:r>
+        <w:rPr/>
+        <w:t xml:space="preserve">Cadastro de viagem </w:t>
+      </w:r>
+      <w:r>
+        <w:rPr/>
+        <w:t>e roteiro</w:t>
       </w:r>
     </w:p>
     <w:p>
       <w:pPr>
-        <w:pStyle w:val="PargrafodaLista"/>
+        <w:pStyle w:val="ListParagraph"/>
         <w:numPr>
           <w:ilvl w:val="0"/>
           <w:numId w:val="1"/>
         </w:numPr>
-      </w:pPr>
-      <w:r>
-        <w:t>Cadastro de viagem em grupo;</w:t>
+        <w:rPr/>
+      </w:pPr>
+      <w:r>
+        <w:rPr/>
+        <w:t>Controle orçamentário;</w:t>
       </w:r>
     </w:p>
     <w:p>
       <w:pPr>
-        <w:pStyle w:val="PargrafodaLista"/>
+        <w:pStyle w:val="ListParagraph"/>
         <w:numPr>
           <w:ilvl w:val="0"/>
           <w:numId w:val="1"/>
         </w:numPr>
-      </w:pPr>
-      <w:r>
-        <w:t>Inclusão de gastos;</w:t>
+        <w:rPr/>
+      </w:pPr>
+      <w:r>
+        <w:rPr/>
+        <w:t xml:space="preserve">Sistema de avaliações pós viagem. </w:t>
       </w:r>
     </w:p>
     <w:p>
       <w:pPr>
-        <w:pStyle w:val="PargrafodaLista"/>
+        <w:pStyle w:val="ListParagraph"/>
         <w:numPr>
           <w:ilvl w:val="0"/>
           <w:numId w:val="1"/>
         </w:numPr>
-      </w:pPr>
-      <w:r>
-        <w:t>Split de Gastos;</w:t>
+        <w:rPr/>
+      </w:pPr>
+      <w:r>
+        <w:rPr/>
+        <w:t>Dashboard comparativo de viagens – para melhor relação de gastos, sobre qual viagem é mais benéfica de se realizar;</w:t>
       </w:r>
     </w:p>
     <w:p>
       <w:pPr>
-        <w:pStyle w:val="PargrafodaLista"/>
+        <w:pStyle w:val="ListParagraph"/>
         <w:numPr>
           <w:ilvl w:val="0"/>
           <w:numId w:val="1"/>
         </w:numPr>
-      </w:pPr>
-      <w:r>
-        <w:t>Notificações de inclusões de gastos;</w:t>
+        <w:rPr/>
+      </w:pPr>
+      <w:r>
+        <w:rPr/>
+        <w:t>Criação e uso de contas;</w:t>
       </w:r>
     </w:p>
     <w:p>
       <w:pPr>
-        <w:pStyle w:val="PargrafodaLista"/>
-        <w:numPr>
-          <w:ilvl w:val="0"/>
-          <w:numId w:val="1"/>
-        </w:numPr>
-      </w:pPr>
-      <w:r>
-        <w:t>Divulgações;</w:t>
-      </w:r>
-    </w:p>
-    <w:p>
-      <w:pPr>
-        <w:pStyle w:val="PargrafodaLista"/>
-        <w:numPr>
-          <w:ilvl w:val="0"/>
-          <w:numId w:val="1"/>
-        </w:numPr>
-      </w:pPr>
-      <w:r>
-        <w:t>Controle orçamentário;</w:t>
-      </w:r>
-    </w:p>
-    <w:p>
-      <w:pPr>
-        <w:pStyle w:val="PargrafodaLista"/>
-        <w:numPr>
-          <w:ilvl w:val="0"/>
-          <w:numId w:val="1"/>
-        </w:numPr>
-      </w:pPr>
-      <w:r>
-        <w:t>Compartilhamento de experiências sobre viagens;</w:t>
-      </w:r>
-    </w:p>
-    <w:p>
-      <w:pPr>
-        <w:pStyle w:val="PargrafodaLista"/>
-        <w:numPr>
-          <w:ilvl w:val="0"/>
-          <w:numId w:val="1"/>
-        </w:numPr>
-      </w:pPr>
-      <w:r>
-        <w:t>Histórico comparativo de viagens;</w:t>
-      </w:r>
-    </w:p>
-    <w:p>
-      <w:pPr>
-        <w:pStyle w:val="PargrafodaLista"/>
-        <w:numPr>
-          <w:ilvl w:val="0"/>
-          <w:numId w:val="1"/>
-        </w:numPr>
-      </w:pPr>
-      <w:r>
-        <w:t>QR code de identificação de conta;</w:t>
-      </w:r>
-    </w:p>
-    <w:p>
-      <w:bookmarkStart w:id="1" w:name="_GoBack"/>
-      <w:bookmarkEnd w:id="1"/>
-      <w:r>
-        <w:t xml:space="preserve">O tempo estimado </w:t>
-      </w:r>
-      <w:r>
-        <w:t>será o</w:t>
-      </w:r>
-      <w:r>
-        <w:t xml:space="preserve"> início de novembro levando em consideração o calendário de provas.</w:t>
+        <w:pStyle w:val="Normal"/>
+        <w:rPr/>
+      </w:pPr>
+      <w:r>
+        <w:rPr/>
       </w:r>
     </w:p>
     <w:tbl>
       <w:tblPr>
-        <w:tblW w:w="8400" w:type="dxa"/>
+        <w:tblW w:w="9525" w:type="dxa"/>
+        <w:jc w:val="left"/>
+        <w:tblInd w:w="0" w:type="dxa"/>
         <w:tblCellMar>
+          <w:top w:w="0" w:type="dxa"/>
           <w:left w:w="70" w:type="dxa"/>
+          <w:bottom w:w="0" w:type="dxa"/>
           <w:right w:w="70" w:type="dxa"/>
         </w:tblCellMar>
-        <w:tblLook w:val="04A0" w:firstRow="1" w:lastRow="0" w:firstColumn="1" w:lastColumn="0" w:noHBand="0" w:noVBand="1"/>
+        <w:tblLook w:val="04a0" w:noHBand="0" w:noVBand="1" w:firstColumn="1" w:lastRow="0" w:lastColumn="0" w:firstRow="1"/>
       </w:tblPr>
       <w:tblGrid>
-        <w:gridCol w:w="1551"/>
-        <w:gridCol w:w="6849"/>
+        <w:gridCol w:w="3179"/>
+        <w:gridCol w:w="6345"/>
       </w:tblGrid>
       <w:tr>
         <w:trPr>
-          <w:trHeight w:val="261"/>
+          <w:trHeight w:val="225" w:hRule="atLeast"/>
         </w:trPr>
         <w:tc>
           <w:tcPr>
-            <w:tcW w:w="8400" w:type="dxa"/>
+            <w:tcW w:w="9524" w:type="dxa"/>
             <w:gridSpan w:val="2"/>
             <w:tcBorders>
-              <w:top w:val="single" w:sz="4" w:space="0" w:color="auto"/>
-              <w:left w:val="single" w:sz="4" w:space="0" w:color="auto"/>
-              <w:bottom w:val="single" w:sz="4" w:space="0" w:color="auto"/>
-              <w:right w:val="single" w:sz="4" w:space="0" w:color="auto"/>
+              <w:top w:val="single" w:sz="4" w:space="0" w:color="000000"/>
+              <w:left w:val="single" w:sz="4" w:space="0" w:color="000000"/>
+              <w:bottom w:val="single" w:sz="4" w:space="0" w:color="000000"/>
+              <w:right w:val="single" w:sz="4" w:space="0" w:color="000000"/>
             </w:tcBorders>
-            <w:shd w:val="clear" w:color="auto" w:fill="auto"/>
-            <w:noWrap/>
+            <w:shd w:color="auto" w:fill="auto" w:val="clear"/>
             <w:vAlign w:val="bottom"/>
-            <w:hideMark/>
           </w:tcPr>
           <w:p>
             <w:pPr>
-              <w:spacing w:after="0" w:line="240" w:lineRule="auto"/>
+              <w:pStyle w:val="Normal"/>
+              <w:spacing w:lineRule="auto" w:line="240" w:before="0" w:after="0"/>
               <w:jc w:val="center"/>
               <w:rPr>
-                <w:rFonts w:ascii="Calibri" w:eastAsia="Times New Roman" w:hAnsi="Calibri" w:cs="Calibri"/>
-                <w:b/>
-                <w:bCs/>
-                <w:color w:val="000000"/>
-                <w:lang w:eastAsia="pt-BR"/>
+                <w:sz w:val="24"/>
+                <w:szCs w:val="24"/>
               </w:rPr>
             </w:pPr>
             <w:r>
               <w:rPr>
-                <w:rFonts w:ascii="Calibri" w:eastAsia="Times New Roman" w:hAnsi="Calibri" w:cs="Calibri"/>
+                <w:rFonts w:eastAsia="Times New Roman" w:cs="Calibri"/>
                 <w:b/>
                 <w:bCs/>
                 <w:color w:val="000000"/>
+                <w:sz w:val="24"/>
+                <w:szCs w:val="24"/>
                 <w:lang w:eastAsia="pt-BR"/>
               </w:rPr>
               <w:t>Stakeholders</w:t>
@@ -385,27 +258,84 @@
       </w:tr>
       <w:tr>
         <w:trPr>
-          <w:trHeight w:val="261"/>
+          <w:trHeight w:val="364" w:hRule="atLeast"/>
         </w:trPr>
         <w:tc>
           <w:tcPr>
-            <w:tcW w:w="1551" w:type="dxa"/>
+            <w:tcW w:w="3179" w:type="dxa"/>
             <w:tcBorders>
-              <w:top w:val="nil"/>
-              <w:left w:val="single" w:sz="4" w:space="0" w:color="auto"/>
-              <w:bottom w:val="single" w:sz="4" w:space="0" w:color="auto"/>
-              <w:right w:val="single" w:sz="4" w:space="0" w:color="auto"/>
+              <w:left w:val="single" w:sz="4" w:space="0" w:color="000000"/>
+              <w:bottom w:val="single" w:sz="4" w:space="0" w:color="000000"/>
+              <w:right w:val="single" w:sz="4" w:space="0" w:color="000000"/>
             </w:tcBorders>
-            <w:shd w:val="clear" w:color="auto" w:fill="auto"/>
-            <w:noWrap/>
+            <w:shd w:color="auto" w:fill="auto" w:val="clear"/>
             <w:vAlign w:val="center"/>
-            <w:hideMark/>
           </w:tcPr>
           <w:p>
             <w:pPr>
-              <w:spacing w:after="0" w:line="240" w:lineRule="auto"/>
+              <w:pStyle w:val="Normal"/>
+              <w:spacing w:lineRule="auto" w:line="240" w:before="0" w:after="0"/>
               <w:rPr>
-                <w:rFonts w:ascii="Calibri" w:eastAsia="Times New Roman" w:hAnsi="Calibri" w:cs="Calibri"/>
+                <w:b/>
+                <w:b/>
+                <w:bCs/>
+              </w:rPr>
+            </w:pPr>
+            <w:r>
+              <w:rPr>
+                <w:b/>
+                <w:bCs/>
+              </w:rPr>
+              <w:t>Turistas</w:t>
+            </w:r>
+          </w:p>
+        </w:tc>
+        <w:tc>
+          <w:tcPr>
+            <w:tcW w:w="6345" w:type="dxa"/>
+            <w:tcBorders>
+              <w:bottom w:val="single" w:sz="4" w:space="0" w:color="000000"/>
+              <w:right w:val="single" w:sz="4" w:space="0" w:color="000000"/>
+            </w:tcBorders>
+            <w:shd w:color="auto" w:fill="auto" w:val="clear"/>
+            <w:vAlign w:val="bottom"/>
+          </w:tcPr>
+          <w:p>
+            <w:pPr>
+              <w:pStyle w:val="Normal"/>
+              <w:spacing w:lineRule="auto" w:line="240" w:before="0" w:after="0"/>
+              <w:jc w:val="left"/>
+              <w:rPr/>
+            </w:pPr>
+            <w:r>
+              <w:rPr/>
+              <w:t>Pessoas que desejam viajar</w:t>
+            </w:r>
+          </w:p>
+        </w:tc>
+      </w:tr>
+      <w:tr>
+        <w:trPr>
+          <w:trHeight w:val="261" w:hRule="atLeast"/>
+        </w:trPr>
+        <w:tc>
+          <w:tcPr>
+            <w:tcW w:w="3179" w:type="dxa"/>
+            <w:tcBorders>
+              <w:left w:val="single" w:sz="4" w:space="0" w:color="000000"/>
+              <w:bottom w:val="single" w:sz="4" w:space="0" w:color="000000"/>
+              <w:right w:val="single" w:sz="4" w:space="0" w:color="000000"/>
+            </w:tcBorders>
+            <w:shd w:color="auto" w:fill="auto" w:val="clear"/>
+            <w:vAlign w:val="center"/>
+          </w:tcPr>
+          <w:p>
+            <w:pPr>
+              <w:pStyle w:val="Normal"/>
+              <w:spacing w:lineRule="auto" w:line="240" w:before="0" w:after="0"/>
+              <w:rPr>
+                <w:rFonts w:ascii="Calibri" w:hAnsi="Calibri" w:eastAsia="Times New Roman" w:cs="Calibri"/>
+                <w:b/>
                 <w:b/>
                 <w:bCs/>
                 <w:color w:val="000000"/>
@@ -414,271 +344,43 @@
             </w:pPr>
             <w:r>
               <w:rPr>
-                <w:rFonts w:ascii="Calibri" w:eastAsia="Times New Roman" w:hAnsi="Calibri" w:cs="Calibri"/>
+                <w:rFonts w:eastAsia="Times New Roman" w:cs="Calibri"/>
                 <w:b/>
                 <w:bCs/>
                 <w:color w:val="000000"/>
                 <w:lang w:eastAsia="pt-BR"/>
               </w:rPr>
-              <w:t>Grupos de viagens</w:t>
+              <w:t>Empresas que realizam curtas viagens</w:t>
             </w:r>
           </w:p>
         </w:tc>
         <w:tc>
           <w:tcPr>
-            <w:tcW w:w="6848" w:type="dxa"/>
+            <w:tcW w:w="6345" w:type="dxa"/>
             <w:tcBorders>
-              <w:top w:val="nil"/>
-              <w:left w:val="nil"/>
-              <w:bottom w:val="single" w:sz="4" w:space="0" w:color="auto"/>
-              <w:right w:val="single" w:sz="4" w:space="0" w:color="auto"/>
+              <w:bottom w:val="single" w:sz="4" w:space="0" w:color="000000"/>
+              <w:right w:val="single" w:sz="4" w:space="0" w:color="000000"/>
             </w:tcBorders>
-            <w:shd w:val="clear" w:color="auto" w:fill="auto"/>
-            <w:noWrap/>
+            <w:shd w:color="auto" w:fill="auto" w:val="clear"/>
             <w:vAlign w:val="bottom"/>
-            <w:hideMark/>
           </w:tcPr>
           <w:p>
             <w:pPr>
-              <w:spacing w:after="0" w:line="240" w:lineRule="auto"/>
+              <w:pStyle w:val="Normal"/>
+              <w:spacing w:lineRule="auto" w:line="240" w:before="0" w:after="0"/>
               <w:rPr>
-                <w:rFonts w:ascii="Calibri" w:eastAsia="Times New Roman" w:hAnsi="Calibri" w:cs="Calibri"/>
+                <w:rFonts w:ascii="Calibri" w:hAnsi="Calibri" w:eastAsia="Times New Roman" w:cs="Calibri"/>
                 <w:color w:val="000000"/>
                 <w:lang w:eastAsia="pt-BR"/>
               </w:rPr>
             </w:pPr>
             <w:r>
               <w:rPr>
-                <w:rFonts w:ascii="Calibri" w:eastAsia="Times New Roman" w:hAnsi="Calibri" w:cs="Calibri"/>
+                <w:rFonts w:eastAsia="Times New Roman" w:cs="Calibri"/>
                 <w:color w:val="000000"/>
                 <w:lang w:eastAsia="pt-BR"/>
               </w:rPr>
-              <w:t>Grupos de viagens interessados em compartilhar e dividir gastos</w:t>
-            </w:r>
-          </w:p>
-        </w:tc>
-      </w:tr>
-      <w:tr>
-        <w:trPr>
-          <w:trHeight w:val="261"/>
-        </w:trPr>
-        <w:tc>
-          <w:tcPr>
-            <w:tcW w:w="1551" w:type="dxa"/>
-            <w:tcBorders>
-              <w:top w:val="nil"/>
-              <w:left w:val="single" w:sz="4" w:space="0" w:color="auto"/>
-              <w:bottom w:val="single" w:sz="4" w:space="0" w:color="auto"/>
-              <w:right w:val="single" w:sz="4" w:space="0" w:color="auto"/>
-            </w:tcBorders>
-            <w:shd w:val="clear" w:color="auto" w:fill="auto"/>
-            <w:noWrap/>
-            <w:vAlign w:val="center"/>
-            <w:hideMark/>
-          </w:tcPr>
-          <w:p>
-            <w:pPr>
-              <w:spacing w:after="0" w:line="240" w:lineRule="auto"/>
-              <w:rPr>
-                <w:rFonts w:ascii="Calibri" w:eastAsia="Times New Roman" w:hAnsi="Calibri" w:cs="Calibri"/>
-                <w:b/>
-                <w:bCs/>
-                <w:color w:val="000000"/>
-                <w:lang w:eastAsia="pt-BR"/>
-              </w:rPr>
-            </w:pPr>
-            <w:r>
-              <w:rPr>
-                <w:rFonts w:ascii="Calibri" w:eastAsia="Times New Roman" w:hAnsi="Calibri" w:cs="Calibri"/>
-                <w:b/>
-                <w:bCs/>
-                <w:color w:val="000000"/>
-                <w:lang w:eastAsia="pt-BR"/>
-              </w:rPr>
-              <w:t>Viajantes</w:t>
-            </w:r>
-          </w:p>
-        </w:tc>
-        <w:tc>
-          <w:tcPr>
-            <w:tcW w:w="6848" w:type="dxa"/>
-            <w:tcBorders>
-              <w:top w:val="nil"/>
-              <w:left w:val="nil"/>
-              <w:bottom w:val="single" w:sz="4" w:space="0" w:color="auto"/>
-              <w:right w:val="single" w:sz="4" w:space="0" w:color="auto"/>
-            </w:tcBorders>
-            <w:shd w:val="clear" w:color="auto" w:fill="auto"/>
-            <w:noWrap/>
-            <w:vAlign w:val="bottom"/>
-            <w:hideMark/>
-          </w:tcPr>
-          <w:p>
-            <w:pPr>
-              <w:spacing w:after="0" w:line="240" w:lineRule="auto"/>
-              <w:rPr>
-                <w:rFonts w:ascii="Calibri" w:eastAsia="Times New Roman" w:hAnsi="Calibri" w:cs="Calibri"/>
-                <w:color w:val="000000"/>
-                <w:lang w:eastAsia="pt-BR"/>
-              </w:rPr>
-            </w:pPr>
-            <w:r>
-              <w:rPr>
-                <w:rFonts w:ascii="Calibri" w:eastAsia="Times New Roman" w:hAnsi="Calibri" w:cs="Calibri"/>
-                <w:color w:val="000000"/>
-                <w:lang w:eastAsia="pt-BR"/>
-              </w:rPr>
-              <w:t xml:space="preserve">Amantes de viagens interessados em acompanhar e compartilhar experiências e dicas de viagens </w:t>
-            </w:r>
-          </w:p>
-        </w:tc>
-      </w:tr>
-      <w:tr>
-        <w:trPr>
-          <w:trHeight w:val="261"/>
-        </w:trPr>
-        <w:tc>
-          <w:tcPr>
-            <w:tcW w:w="1551" w:type="dxa"/>
-            <w:tcBorders>
-              <w:top w:val="nil"/>
-              <w:left w:val="single" w:sz="4" w:space="0" w:color="auto"/>
-              <w:bottom w:val="single" w:sz="4" w:space="0" w:color="auto"/>
-              <w:right w:val="single" w:sz="4" w:space="0" w:color="auto"/>
-            </w:tcBorders>
-            <w:shd w:val="clear" w:color="auto" w:fill="auto"/>
-            <w:noWrap/>
-            <w:vAlign w:val="center"/>
-            <w:hideMark/>
-          </w:tcPr>
-          <w:p>
-            <w:pPr>
-              <w:spacing w:after="0" w:line="240" w:lineRule="auto"/>
-              <w:rPr>
-                <w:rFonts w:ascii="Calibri" w:eastAsia="Times New Roman" w:hAnsi="Calibri" w:cs="Calibri"/>
-                <w:b/>
-                <w:bCs/>
-                <w:color w:val="000000"/>
-                <w:lang w:eastAsia="pt-BR"/>
-              </w:rPr>
-            </w:pPr>
-            <w:r>
-              <w:rPr>
-                <w:rFonts w:ascii="Calibri" w:eastAsia="Times New Roman" w:hAnsi="Calibri" w:cs="Calibri"/>
-                <w:b/>
-                <w:bCs/>
-                <w:color w:val="000000"/>
-                <w:lang w:eastAsia="pt-BR"/>
-              </w:rPr>
-              <w:t>Companhias aéreas</w:t>
-            </w:r>
-          </w:p>
-        </w:tc>
-        <w:tc>
-          <w:tcPr>
-            <w:tcW w:w="6848" w:type="dxa"/>
-            <w:tcBorders>
-              <w:top w:val="nil"/>
-              <w:left w:val="nil"/>
-              <w:bottom w:val="single" w:sz="4" w:space="0" w:color="auto"/>
-              <w:right w:val="single" w:sz="4" w:space="0" w:color="auto"/>
-            </w:tcBorders>
-            <w:shd w:val="clear" w:color="auto" w:fill="auto"/>
-            <w:noWrap/>
-            <w:vAlign w:val="bottom"/>
-            <w:hideMark/>
-          </w:tcPr>
-          <w:p>
-            <w:pPr>
-              <w:spacing w:after="0" w:line="240" w:lineRule="auto"/>
-              <w:rPr>
-                <w:rFonts w:ascii="Calibri" w:eastAsia="Times New Roman" w:hAnsi="Calibri" w:cs="Calibri"/>
-                <w:color w:val="000000"/>
-                <w:lang w:eastAsia="pt-BR"/>
-              </w:rPr>
-            </w:pPr>
-            <w:r>
-              <w:rPr>
-                <w:rFonts w:ascii="Calibri" w:eastAsia="Times New Roman" w:hAnsi="Calibri" w:cs="Calibri"/>
-                <w:color w:val="000000"/>
-                <w:lang w:eastAsia="pt-BR"/>
-              </w:rPr>
-              <w:t>Companhias aéreas interessadas em divulgar ofertas</w:t>
-            </w:r>
-          </w:p>
-        </w:tc>
-      </w:tr>
-      <w:tr>
-        <w:trPr>
-          <w:trHeight w:val="261"/>
-        </w:trPr>
-        <w:tc>
-          <w:tcPr>
-            <w:tcW w:w="1551" w:type="dxa"/>
-            <w:tcBorders>
-              <w:top w:val="nil"/>
-              <w:left w:val="single" w:sz="4" w:space="0" w:color="auto"/>
-              <w:bottom w:val="single" w:sz="4" w:space="0" w:color="auto"/>
-              <w:right w:val="single" w:sz="4" w:space="0" w:color="auto"/>
-            </w:tcBorders>
-            <w:shd w:val="clear" w:color="auto" w:fill="auto"/>
-            <w:noWrap/>
-            <w:vAlign w:val="center"/>
-            <w:hideMark/>
-          </w:tcPr>
-          <w:p>
-            <w:pPr>
-              <w:spacing w:after="0" w:line="240" w:lineRule="auto"/>
-              <w:rPr>
-                <w:rFonts w:ascii="Calibri" w:eastAsia="Times New Roman" w:hAnsi="Calibri" w:cs="Calibri"/>
-                <w:b/>
-                <w:bCs/>
-                <w:color w:val="000000"/>
-                <w:lang w:eastAsia="pt-BR"/>
-              </w:rPr>
-            </w:pPr>
-            <w:r>
-              <w:rPr>
-                <w:rFonts w:ascii="Calibri" w:eastAsia="Times New Roman" w:hAnsi="Calibri" w:cs="Calibri"/>
-                <w:b/>
-                <w:bCs/>
-                <w:color w:val="000000"/>
-                <w:lang w:eastAsia="pt-BR"/>
-              </w:rPr>
-              <w:t xml:space="preserve">Empresas de Turismo </w:t>
-            </w:r>
-          </w:p>
-        </w:tc>
-        <w:tc>
-          <w:tcPr>
-            <w:tcW w:w="6848" w:type="dxa"/>
-            <w:tcBorders>
-              <w:top w:val="nil"/>
-              <w:left w:val="nil"/>
-              <w:bottom w:val="single" w:sz="4" w:space="0" w:color="auto"/>
-              <w:right w:val="single" w:sz="4" w:space="0" w:color="auto"/>
-            </w:tcBorders>
-            <w:shd w:val="clear" w:color="auto" w:fill="auto"/>
-            <w:noWrap/>
-            <w:vAlign w:val="bottom"/>
-            <w:hideMark/>
-          </w:tcPr>
-          <w:p>
-            <w:pPr>
-              <w:spacing w:after="0" w:line="240" w:lineRule="auto"/>
-              <w:rPr>
-                <w:rFonts w:ascii="Calibri" w:eastAsia="Times New Roman" w:hAnsi="Calibri" w:cs="Calibri"/>
-                <w:color w:val="000000"/>
-                <w:lang w:eastAsia="pt-BR"/>
-              </w:rPr>
-            </w:pPr>
-            <w:r>
-              <w:rPr>
-                <w:rFonts w:ascii="Calibri" w:eastAsia="Times New Roman" w:hAnsi="Calibri" w:cs="Calibri"/>
-                <w:color w:val="000000"/>
-                <w:lang w:eastAsia="pt-BR"/>
-              </w:rPr>
-              <w:t>Empresas de turismo interessadas em divulgar pacotes</w:t>
+              <w:t>Empresas de turismo interessadas em divulgar seus planos de viagens.</w:t>
             </w:r>
           </w:p>
         </w:tc>
@@ -686,326 +388,296 @@
     </w:tbl>
     <w:p>
       <w:pPr>
-        <w:ind w:left="360"/>
+        <w:pStyle w:val="Normal"/>
+        <w:spacing w:before="0" w:after="160"/>
+        <w:ind w:left="360" w:hanging="0"/>
         <w:jc w:val="both"/>
-      </w:pPr>
+        <w:rPr/>
+      </w:pPr>
+      <w:r>
+        <w:rPr/>
+      </w:r>
     </w:p>
     <w:sectPr>
+      <w:type w:val="nextPage"/>
       <w:pgSz w:w="11906" w:h="16838"/>
-      <w:pgMar w:top="1417" w:right="1701" w:bottom="1417" w:left="1701" w:header="708" w:footer="708" w:gutter="0"/>
-      <w:cols w:space="708"/>
-      <w:docGrid w:linePitch="360"/>
+      <w:pgMar w:left="1701" w:right="1701" w:header="0" w:top="1417" w:footer="0" w:bottom="1417" w:gutter="0"/>
+      <w:pgNumType w:fmt="decimal"/>
+      <w:formProt w:val="false"/>
+      <w:textDirection w:val="lrTb"/>
+      <w:docGrid w:type="default" w:linePitch="360" w:charSpace="4096"/>
     </w:sectPr>
   </w:body>
 </w:document>
 </file>
 
 <file path=word/numbering.xml><?xml version="1.0" encoding="utf-8"?>
-<w:numbering xmlns:wpc="http://schemas.microsoft.com/office/word/2010/wordprocessingCanvas" xmlns:cx="http://schemas.microsoft.com/office/drawing/2014/chartex" xmlns:cx1="http://schemas.microsoft.com/office/drawing/2015/9/8/chartex" xmlns:cx2="http://schemas.microsoft.com/office/drawing/2015/10/21/chartex" xmlns:cx3="http://schemas.microsoft.com/office/drawing/2016/5/9/chartex" xmlns:cx4="http://schemas.microsoft.com/office/drawing/2016/5/10/chartex" xmlns:cx5="http://schemas.microsoft.com/office/drawing/2016/5/11/chartex" xmlns:cx6="http://schemas.microsoft.com/office/drawing/2016/5/12/chartex" xmlns:cx7="http://schemas.microsoft.com/office/drawing/2016/5/13/chartex" xmlns:cx8="http://schemas.microsoft.com/office/drawing/2016/5/14/chartex" xmlns:mc="http://schemas.openxmlformats.org/markup-compatibility/2006" xmlns:aink="http://schemas.microsoft.com/office/drawing/2016/ink" xmlns:am3d="http://schemas.microsoft.com/office/drawing/2017/model3d" xmlns:o="urn:schemas-microsoft-com:office:office" xmlns:r="http://schemas.openxmlformats.org/officeDocument/2006/relationships" xmlns:m="http://schemas.openxmlformats.org/officeDocument/2006/math" xmlns:v="urn:schemas-microsoft-com:vml" xmlns:wp14="http://schemas.microsoft.com/office/word/2010/wordprocessingDrawing" xmlns:wp="http://schemas.openxmlformats.org/drawingml/2006/wordprocessingDrawing" xmlns:w10="urn:schemas-microsoft-com:office:word" xmlns:w="http://schemas.openxmlformats.org/wordprocessingml/2006/main" xmlns:w14="http://schemas.microsoft.com/office/word/2010/wordml" xmlns:w15="http://schemas.microsoft.com/office/word/2012/wordml" xmlns:w16cid="http://schemas.microsoft.com/office/word/2016/wordml/cid" xmlns:w16se="http://schemas.microsoft.com/office/word/2015/wordml/symex" xmlns:wpg="http://schemas.microsoft.com/office/word/2010/wordprocessingGroup" xmlns:wpi="http://schemas.microsoft.com/office/word/2010/wordprocessingInk" xmlns:wne="http://schemas.microsoft.com/office/word/2006/wordml" xmlns:wps="http://schemas.microsoft.com/office/word/2010/wordprocessingShape" mc:Ignorable="w14 w15 w16se w16cid wp14">
-  <w:abstractNum w:abstractNumId="0" w15:restartNumberingAfterBreak="0">
-    <w:nsid w:val="31704620"/>
-    <w:multiLevelType w:val="hybridMultilevel"/>
-    <w:tmpl w:val="6A803B04"/>
-    <w:lvl w:ilvl="0" w:tplc="0416000F">
+<w:numbering xmlns:w="http://schemas.openxmlformats.org/wordprocessingml/2006/main" xmlns:o="urn:schemas-microsoft-com:office:office" xmlns:r="http://schemas.openxmlformats.org/officeDocument/2006/relationships" xmlns:v="urn:schemas-microsoft-com:vml">
+  <w:abstractNum w:abstractNumId="1">
+    <w:lvl w:ilvl="0">
       <w:start w:val="1"/>
       <w:numFmt w:val="decimal"/>
       <w:lvlText w:val="%1."/>
       <w:lvlJc w:val="left"/>
       <w:pPr>
+        <w:tabs>
+          <w:tab w:val="num" w:pos="0"/>
+        </w:tabs>
         <w:ind w:left="720" w:hanging="360"/>
       </w:pPr>
-      <w:rPr>
-        <w:rFonts w:hint="default"/>
-      </w:rPr>
-    </w:lvl>
-    <w:lvl w:ilvl="1" w:tplc="04160019" w:tentative="1">
+    </w:lvl>
+    <w:lvl w:ilvl="1">
       <w:start w:val="1"/>
       <w:numFmt w:val="lowerLetter"/>
       <w:lvlText w:val="%2."/>
       <w:lvlJc w:val="left"/>
       <w:pPr>
+        <w:tabs>
+          <w:tab w:val="num" w:pos="0"/>
+        </w:tabs>
         <w:ind w:left="1440" w:hanging="360"/>
       </w:pPr>
     </w:lvl>
-    <w:lvl w:ilvl="2" w:tplc="0416001B" w:tentative="1">
+    <w:lvl w:ilvl="2">
       <w:start w:val="1"/>
       <w:numFmt w:val="lowerRoman"/>
       <w:lvlText w:val="%3."/>
       <w:lvlJc w:val="right"/>
       <w:pPr>
+        <w:tabs>
+          <w:tab w:val="num" w:pos="0"/>
+        </w:tabs>
         <w:ind w:left="2160" w:hanging="180"/>
       </w:pPr>
     </w:lvl>
-    <w:lvl w:ilvl="3" w:tplc="0416000F" w:tentative="1">
+    <w:lvl w:ilvl="3">
       <w:start w:val="1"/>
       <w:numFmt w:val="decimal"/>
       <w:lvlText w:val="%4."/>
       <w:lvlJc w:val="left"/>
       <w:pPr>
+        <w:tabs>
+          <w:tab w:val="num" w:pos="0"/>
+        </w:tabs>
         <w:ind w:left="2880" w:hanging="360"/>
       </w:pPr>
     </w:lvl>
-    <w:lvl w:ilvl="4" w:tplc="04160019" w:tentative="1">
+    <w:lvl w:ilvl="4">
       <w:start w:val="1"/>
       <w:numFmt w:val="lowerLetter"/>
       <w:lvlText w:val="%5."/>
       <w:lvlJc w:val="left"/>
       <w:pPr>
+        <w:tabs>
+          <w:tab w:val="num" w:pos="0"/>
+        </w:tabs>
         <w:ind w:left="3600" w:hanging="360"/>
       </w:pPr>
     </w:lvl>
-    <w:lvl w:ilvl="5" w:tplc="0416001B" w:tentative="1">
+    <w:lvl w:ilvl="5">
       <w:start w:val="1"/>
       <w:numFmt w:val="lowerRoman"/>
       <w:lvlText w:val="%6."/>
       <w:lvlJc w:val="right"/>
       <w:pPr>
+        <w:tabs>
+          <w:tab w:val="num" w:pos="0"/>
+        </w:tabs>
         <w:ind w:left="4320" w:hanging="180"/>
       </w:pPr>
     </w:lvl>
-    <w:lvl w:ilvl="6" w:tplc="0416000F" w:tentative="1">
+    <w:lvl w:ilvl="6">
       <w:start w:val="1"/>
       <w:numFmt w:val="decimal"/>
       <w:lvlText w:val="%7."/>
       <w:lvlJc w:val="left"/>
       <w:pPr>
+        <w:tabs>
+          <w:tab w:val="num" w:pos="0"/>
+        </w:tabs>
         <w:ind w:left="5040" w:hanging="360"/>
       </w:pPr>
     </w:lvl>
-    <w:lvl w:ilvl="7" w:tplc="04160019" w:tentative="1">
+    <w:lvl w:ilvl="7">
       <w:start w:val="1"/>
       <w:numFmt w:val="lowerLetter"/>
       <w:lvlText w:val="%8."/>
       <w:lvlJc w:val="left"/>
       <w:pPr>
+        <w:tabs>
+          <w:tab w:val="num" w:pos="0"/>
+        </w:tabs>
         <w:ind w:left="5760" w:hanging="360"/>
       </w:pPr>
     </w:lvl>
-    <w:lvl w:ilvl="8" w:tplc="0416001B" w:tentative="1">
+    <w:lvl w:ilvl="8">
       <w:start w:val="1"/>
       <w:numFmt w:val="lowerRoman"/>
       <w:lvlText w:val="%9."/>
       <w:lvlJc w:val="right"/>
       <w:pPr>
+        <w:tabs>
+          <w:tab w:val="num" w:pos="0"/>
+        </w:tabs>
         <w:ind w:left="6480" w:hanging="180"/>
       </w:pPr>
     </w:lvl>
   </w:abstractNum>
-  <w:abstractNum w:abstractNumId="1" w15:restartNumberingAfterBreak="0">
-    <w:nsid w:val="606B44F4"/>
-    <w:multiLevelType w:val="hybridMultilevel"/>
-    <w:tmpl w:val="098EF854"/>
-    <w:lvl w:ilvl="0" w:tplc="0416000F">
-      <w:start w:val="1"/>
-      <w:numFmt w:val="decimal"/>
-      <w:lvlText w:val="%1."/>
+  <w:abstractNum w:abstractNumId="2">
+    <w:lvl w:ilvl="0">
+      <w:start w:val="1"/>
+      <w:numFmt w:val="none"/>
+      <w:suff w:val="nothing"/>
+      <w:lvlText w:val=""/>
       <w:lvlJc w:val="left"/>
       <w:pPr>
-        <w:ind w:left="720" w:hanging="360"/>
-      </w:pPr>
-    </w:lvl>
-    <w:lvl w:ilvl="1" w:tplc="04160019" w:tentative="1">
-      <w:start w:val="1"/>
-      <w:numFmt w:val="lowerLetter"/>
-      <w:lvlText w:val="%2."/>
+        <w:tabs>
+          <w:tab w:val="num" w:pos="0"/>
+        </w:tabs>
+        <w:ind w:left="0" w:hanging="0"/>
+      </w:pPr>
+    </w:lvl>
+    <w:lvl w:ilvl="1">
+      <w:start w:val="1"/>
+      <w:numFmt w:val="none"/>
+      <w:suff w:val="nothing"/>
+      <w:lvlText w:val=""/>
       <w:lvlJc w:val="left"/>
       <w:pPr>
-        <w:ind w:left="1440" w:hanging="360"/>
-      </w:pPr>
-    </w:lvl>
-    <w:lvl w:ilvl="2" w:tplc="0416001B" w:tentative="1">
-      <w:start w:val="1"/>
-      <w:numFmt w:val="lowerRoman"/>
-      <w:lvlText w:val="%3."/>
-      <w:lvlJc w:val="right"/>
-      <w:pPr>
-        <w:ind w:left="2160" w:hanging="180"/>
-      </w:pPr>
-    </w:lvl>
-    <w:lvl w:ilvl="3" w:tplc="0416000F" w:tentative="1">
-      <w:start w:val="1"/>
-      <w:numFmt w:val="decimal"/>
-      <w:lvlText w:val="%4."/>
+        <w:tabs>
+          <w:tab w:val="num" w:pos="0"/>
+        </w:tabs>
+        <w:ind w:left="0" w:hanging="0"/>
+      </w:pPr>
+    </w:lvl>
+    <w:lvl w:ilvl="2">
+      <w:start w:val="1"/>
+      <w:numFmt w:val="none"/>
+      <w:suff w:val="nothing"/>
+      <w:lvlText w:val=""/>
       <w:lvlJc w:val="left"/>
       <w:pPr>
-        <w:ind w:left="2880" w:hanging="360"/>
-      </w:pPr>
-    </w:lvl>
-    <w:lvl w:ilvl="4" w:tplc="04160019" w:tentative="1">
-      <w:start w:val="1"/>
-      <w:numFmt w:val="lowerLetter"/>
-      <w:lvlText w:val="%5."/>
+        <w:tabs>
+          <w:tab w:val="num" w:pos="0"/>
+        </w:tabs>
+        <w:ind w:left="0" w:hanging="0"/>
+      </w:pPr>
+    </w:lvl>
+    <w:lvl w:ilvl="3">
+      <w:start w:val="1"/>
+      <w:numFmt w:val="none"/>
+      <w:suff w:val="nothing"/>
+      <w:lvlText w:val=""/>
       <w:lvlJc w:val="left"/>
       <w:pPr>
-        <w:ind w:left="3600" w:hanging="360"/>
-      </w:pPr>
-    </w:lvl>
-    <w:lvl w:ilvl="5" w:tplc="0416001B" w:tentative="1">
-      <w:start w:val="1"/>
-      <w:numFmt w:val="lowerRoman"/>
-      <w:lvlText w:val="%6."/>
-      <w:lvlJc w:val="right"/>
-      <w:pPr>
-        <w:ind w:left="4320" w:hanging="180"/>
-      </w:pPr>
-    </w:lvl>
-    <w:lvl w:ilvl="6" w:tplc="0416000F" w:tentative="1">
-      <w:start w:val="1"/>
-      <w:numFmt w:val="decimal"/>
-      <w:lvlText w:val="%7."/>
+        <w:tabs>
+          <w:tab w:val="num" w:pos="0"/>
+        </w:tabs>
+        <w:ind w:left="0" w:hanging="0"/>
+      </w:pPr>
+    </w:lvl>
+    <w:lvl w:ilvl="4">
+      <w:start w:val="1"/>
+      <w:numFmt w:val="none"/>
+      <w:suff w:val="nothing"/>
+      <w:lvlText w:val=""/>
       <w:lvlJc w:val="left"/>
       <w:pPr>
-        <w:ind w:left="5040" w:hanging="360"/>
-      </w:pPr>
-    </w:lvl>
-    <w:lvl w:ilvl="7" w:tplc="04160019" w:tentative="1">
-      <w:start w:val="1"/>
-      <w:numFmt w:val="lowerLetter"/>
-      <w:lvlText w:val="%8."/>
+        <w:tabs>
+          <w:tab w:val="num" w:pos="0"/>
+        </w:tabs>
+        <w:ind w:left="0" w:hanging="0"/>
+      </w:pPr>
+    </w:lvl>
+    <w:lvl w:ilvl="5">
+      <w:start w:val="1"/>
+      <w:numFmt w:val="none"/>
+      <w:suff w:val="nothing"/>
+      <w:lvlText w:val=""/>
       <w:lvlJc w:val="left"/>
       <w:pPr>
-        <w:ind w:left="5760" w:hanging="360"/>
-      </w:pPr>
-    </w:lvl>
-    <w:lvl w:ilvl="8" w:tplc="0416001B" w:tentative="1">
-      <w:start w:val="1"/>
-      <w:numFmt w:val="lowerRoman"/>
-      <w:lvlText w:val="%9."/>
-      <w:lvlJc w:val="right"/>
-      <w:pPr>
-        <w:ind w:left="6480" w:hanging="180"/>
-      </w:pPr>
-    </w:lvl>
-  </w:abstractNum>
-  <w:abstractNum w:abstractNumId="2" w15:restartNumberingAfterBreak="0">
-    <w:nsid w:val="626F1672"/>
-    <w:multiLevelType w:val="hybridMultilevel"/>
-    <w:tmpl w:val="DC007A70"/>
-    <w:lvl w:ilvl="0" w:tplc="0416000F">
-      <w:start w:val="1"/>
-      <w:numFmt w:val="decimal"/>
-      <w:lvlText w:val="%1."/>
+        <w:tabs>
+          <w:tab w:val="num" w:pos="0"/>
+        </w:tabs>
+        <w:ind w:left="0" w:hanging="0"/>
+      </w:pPr>
+    </w:lvl>
+    <w:lvl w:ilvl="6">
+      <w:start w:val="1"/>
+      <w:numFmt w:val="none"/>
+      <w:suff w:val="nothing"/>
+      <w:lvlText w:val=""/>
       <w:lvlJc w:val="left"/>
       <w:pPr>
-        <w:ind w:left="720" w:hanging="360"/>
-      </w:pPr>
-      <w:rPr>
-        <w:rFonts w:hint="default"/>
-      </w:rPr>
-    </w:lvl>
-    <w:lvl w:ilvl="1" w:tplc="04160019" w:tentative="1">
-      <w:start w:val="1"/>
-      <w:numFmt w:val="lowerLetter"/>
-      <w:lvlText w:val="%2."/>
+        <w:tabs>
+          <w:tab w:val="num" w:pos="0"/>
+        </w:tabs>
+        <w:ind w:left="0" w:hanging="0"/>
+      </w:pPr>
+    </w:lvl>
+    <w:lvl w:ilvl="7">
+      <w:start w:val="1"/>
+      <w:numFmt w:val="none"/>
+      <w:suff w:val="nothing"/>
+      <w:lvlText w:val=""/>
       <w:lvlJc w:val="left"/>
       <w:pPr>
-        <w:ind w:left="1440" w:hanging="360"/>
-      </w:pPr>
-    </w:lvl>
-    <w:lvl w:ilvl="2" w:tplc="0416001B" w:tentative="1">
-      <w:start w:val="1"/>
-      <w:numFmt w:val="lowerRoman"/>
-      <w:lvlText w:val="%3."/>
-      <w:lvlJc w:val="right"/>
-      <w:pPr>
-        <w:ind w:left="2160" w:hanging="180"/>
-      </w:pPr>
-    </w:lvl>
-    <w:lvl w:ilvl="3" w:tplc="0416000F" w:tentative="1">
-      <w:start w:val="1"/>
-      <w:numFmt w:val="decimal"/>
-      <w:lvlText w:val="%4."/>
+        <w:tabs>
+          <w:tab w:val="num" w:pos="0"/>
+        </w:tabs>
+        <w:ind w:left="0" w:hanging="0"/>
+      </w:pPr>
+    </w:lvl>
+    <w:lvl w:ilvl="8">
+      <w:start w:val="1"/>
+      <w:numFmt w:val="none"/>
+      <w:suff w:val="nothing"/>
+      <w:lvlText w:val=""/>
       <w:lvlJc w:val="left"/>
       <w:pPr>
-        <w:ind w:left="2880" w:hanging="360"/>
-      </w:pPr>
-    </w:lvl>
-    <w:lvl w:ilvl="4" w:tplc="04160019" w:tentative="1">
-      <w:start w:val="1"/>
-      <w:numFmt w:val="lowerLetter"/>
-      <w:lvlText w:val="%5."/>
-      <w:lvlJc w:val="left"/>
-      <w:pPr>
-        <w:ind w:left="3600" w:hanging="360"/>
-      </w:pPr>
-    </w:lvl>
-    <w:lvl w:ilvl="5" w:tplc="0416001B" w:tentative="1">
-      <w:start w:val="1"/>
-      <w:numFmt w:val="lowerRoman"/>
-      <w:lvlText w:val="%6."/>
-      <w:lvlJc w:val="right"/>
-      <w:pPr>
-        <w:ind w:left="4320" w:hanging="180"/>
-      </w:pPr>
-    </w:lvl>
-    <w:lvl w:ilvl="6" w:tplc="0416000F" w:tentative="1">
-      <w:start w:val="1"/>
-      <w:numFmt w:val="decimal"/>
-      <w:lvlText w:val="%7."/>
-      <w:lvlJc w:val="left"/>
-      <w:pPr>
-        <w:ind w:left="5040" w:hanging="360"/>
-      </w:pPr>
-    </w:lvl>
-    <w:lvl w:ilvl="7" w:tplc="04160019" w:tentative="1">
-      <w:start w:val="1"/>
-      <w:numFmt w:val="lowerLetter"/>
-      <w:lvlText w:val="%8."/>
-      <w:lvlJc w:val="left"/>
-      <w:pPr>
-        <w:ind w:left="5760" w:hanging="360"/>
-      </w:pPr>
-    </w:lvl>
-    <w:lvl w:ilvl="8" w:tplc="0416001B" w:tentative="1">
-      <w:start w:val="1"/>
-      <w:numFmt w:val="lowerRoman"/>
-      <w:lvlText w:val="%9."/>
-      <w:lvlJc w:val="right"/>
-      <w:pPr>
-        <w:ind w:left="6480" w:hanging="180"/>
+        <w:tabs>
+          <w:tab w:val="num" w:pos="0"/>
+        </w:tabs>
+        <w:ind w:left="0" w:hanging="0"/>
       </w:pPr>
     </w:lvl>
   </w:abstractNum>
   <w:num w:numId="1">
-    <w:abstractNumId w:val="2"/>
+    <w:abstractNumId w:val="1"/>
   </w:num>
   <w:num w:numId="2">
-    <w:abstractNumId w:val="0"/>
-  </w:num>
-  <w:num w:numId="3">
-    <w:abstractNumId w:val="1"/>
+    <w:abstractNumId w:val="2"/>
   </w:num>
 </w:numbering>
 </file>
 
 <file path=word/styles.xml><?xml version="1.0" encoding="utf-8"?>
-<w:styles xmlns:mc="http://schemas.openxmlformats.org/markup-compatibility/2006" xmlns:r="http://schemas.openxmlformats.org/officeDocument/2006/relationships" xmlns:w="http://schemas.openxmlformats.org/wordprocessingml/2006/main" xmlns:w14="http://schemas.microsoft.com/office/word/2010/wordml" xmlns:w15="http://schemas.microsoft.com/office/word/2012/wordml" xmlns:w16cid="http://schemas.microsoft.com/office/word/2016/wordml/cid" xmlns:w16se="http://schemas.microsoft.com/office/word/2015/wordml/symex" mc:Ignorable="w14 w15 w16se w16cid">
+<w:styles xmlns:w="http://schemas.openxmlformats.org/wordprocessingml/2006/main" xmlns:w14="http://schemas.microsoft.com/office/word/2010/wordml" xmlns:mc="http://schemas.openxmlformats.org/markup-compatibility/2006" mc:Ignorable="w14">
   <w:docDefaults>
     <w:rPrDefault>
       <w:rPr>
-        <w:rFonts w:asciiTheme="minorHAnsi" w:eastAsiaTheme="minorHAnsi" w:hAnsiTheme="minorHAnsi" w:cstheme="minorBidi"/>
-        <w:sz w:val="22"/>
+        <w:rFonts w:ascii="Calibri" w:hAnsi="Calibri" w:eastAsia="Calibri" w:cs="" w:asciiTheme="minorHAnsi" w:cstheme="minorBidi" w:eastAsiaTheme="minorHAnsi" w:hAnsiTheme="minorHAnsi"/>
         <w:szCs w:val="22"/>
         <w:lang w:val="pt-BR" w:eastAsia="en-US" w:bidi="ar-SA"/>
       </w:rPr>
     </w:rPrDefault>
     <w:pPrDefault>
       <w:pPr>
-        <w:spacing w:after="160" w:line="259" w:lineRule="auto"/>
+        <w:suppressAutoHyphens w:val="true"/>
       </w:pPr>
     </w:pPrDefault>
   </w:docDefaults>
   <w:latentStyles w:defLockedState="0" w:defUIPriority="99" w:defSemiHidden="0" w:defUnhideWhenUsed="0" w:defQFormat="0" w:count="376">
     <w:lsdException w:name="Normal" w:uiPriority="0" w:qFormat="1"/>
     <w:lsdException w:name="heading 1" w:uiPriority="9" w:qFormat="1"/>
-    <w:lsdException w:name="heading 2" w:semiHidden="1" w:uiPriority="9" w:unhideWhenUsed="1" w:qFormat="1"/>
-    <w:lsdException w:name="heading 3" w:semiHidden="1" w:uiPriority="9" w:unhideWhenUsed="1" w:qFormat="1"/>
-    <w:lsdException w:name="heading 4" w:semiHidden="1" w:uiPriority="9" w:unhideWhenUsed="1" w:qFormat="1"/>
-    <w:lsdException w:name="heading 5" w:semiHidden="1" w:uiPriority="9" w:unhideWhenUsed="1" w:qFormat="1"/>
-    <w:lsdException w:name="heading 6" w:semiHidden="1" w:uiPriority="9" w:unhideWhenUsed="1" w:qFormat="1"/>
-    <w:lsdException w:name="heading 7" w:semiHidden="1" w:uiPriority="9" w:unhideWhenUsed="1" w:qFormat="1"/>
-    <w:lsdException w:name="heading 8" w:semiHidden="1" w:uiPriority="9" w:unhideWhenUsed="1" w:qFormat="1"/>
-    <w:lsdException w:name="heading 9" w:semiHidden="1" w:uiPriority="9" w:unhideWhenUsed="1" w:qFormat="1"/>
+    <w:lsdException w:name="heading 2" w:uiPriority="9" w:semiHidden="1" w:unhideWhenUsed="1" w:qFormat="1"/>
+    <w:lsdException w:name="heading 3" w:uiPriority="9" w:semiHidden="1" w:unhideWhenUsed="1" w:qFormat="1"/>
+    <w:lsdException w:name="heading 4" w:uiPriority="9" w:semiHidden="1" w:unhideWhenUsed="1" w:qFormat="1"/>
+    <w:lsdException w:name="heading 5" w:uiPriority="9" w:semiHidden="1" w:unhideWhenUsed="1" w:qFormat="1"/>
+    <w:lsdException w:name="heading 6" w:uiPriority="9" w:semiHidden="1" w:unhideWhenUsed="1" w:qFormat="1"/>
+    <w:lsdException w:name="heading 7" w:uiPriority="9" w:semiHidden="1" w:unhideWhenUsed="1" w:qFormat="1"/>
+    <w:lsdException w:name="heading 8" w:uiPriority="9" w:semiHidden="1" w:unhideWhenUsed="1" w:qFormat="1"/>
+    <w:lsdException w:name="heading 9" w:uiPriority="9" w:semiHidden="1" w:unhideWhenUsed="1" w:qFormat="1"/>
     <w:lsdException w:name="index 1" w:semiHidden="1" w:unhideWhenUsed="1"/>
     <w:lsdException w:name="index 2" w:semiHidden="1" w:unhideWhenUsed="1"/>
     <w:lsdException w:name="index 3" w:semiHidden="1" w:unhideWhenUsed="1"/>
@@ -1015,22 +687,22 @@
     <w:lsdException w:name="index 7" w:semiHidden="1" w:unhideWhenUsed="1"/>
     <w:lsdException w:name="index 8" w:semiHidden="1" w:unhideWhenUsed="1"/>
     <w:lsdException w:name="index 9" w:semiHidden="1" w:unhideWhenUsed="1"/>
-    <w:lsdException w:name="toc 1" w:semiHidden="1" w:uiPriority="39" w:unhideWhenUsed="1"/>
-    <w:lsdException w:name="toc 2" w:semiHidden="1" w:uiPriority="39" w:unhideWhenUsed="1"/>
-    <w:lsdException w:name="toc 3" w:semiHidden="1" w:uiPriority="39" w:unhideWhenUsed="1"/>
-    <w:lsdException w:name="toc 4" w:semiHidden="1" w:uiPriority="39" w:unhideWhenUsed="1"/>
-    <w:lsdException w:name="toc 5" w:semiHidden="1" w:uiPriority="39" w:unhideWhenUsed="1"/>
-    <w:lsdException w:name="toc 6" w:semiHidden="1" w:uiPriority="39" w:unhideWhenUsed="1"/>
-    <w:lsdException w:name="toc 7" w:semiHidden="1" w:uiPriority="39" w:unhideWhenUsed="1"/>
-    <w:lsdException w:name="toc 8" w:semiHidden="1" w:uiPriority="39" w:unhideWhenUsed="1"/>
-    <w:lsdException w:name="toc 9" w:semiHidden="1" w:uiPriority="39" w:unhideWhenUsed="1"/>
+    <w:lsdException w:name="toc 1" w:uiPriority="39" w:semiHidden="1" w:unhideWhenUsed="1"/>
+    <w:lsdException w:name="toc 2" w:uiPriority="39" w:semiHidden="1" w:unhideWhenUsed="1"/>
+    <w:lsdException w:name="toc 3" w:uiPriority="39" w:semiHidden="1" w:unhideWhenUsed="1"/>
+    <w:lsdException w:name="toc 4" w:uiPriority="39" w:semiHidden="1" w:unhideWhenUsed="1"/>
+    <w:lsdException w:name="toc 5" w:uiPriority="39" w:semiHidden="1" w:unhideWhenUsed="1"/>
+    <w:lsdException w:name="toc 6" w:uiPriority="39" w:semiHidden="1" w:unhideWhenUsed="1"/>
+    <w:lsdException w:name="toc 7" w:uiPriority="39" w:semiHidden="1" w:unhideWhenUsed="1"/>
+    <w:lsdException w:name="toc 8" w:uiPriority="39" w:semiHidden="1" w:unhideWhenUsed="1"/>
+    <w:lsdException w:name="toc 9" w:uiPriority="39" w:semiHidden="1" w:unhideWhenUsed="1"/>
     <w:lsdException w:name="Normal Indent" w:semiHidden="1" w:unhideWhenUsed="1"/>
     <w:lsdException w:name="footnote text" w:semiHidden="1" w:unhideWhenUsed="1"/>
     <w:lsdException w:name="annotation text" w:semiHidden="1" w:unhideWhenUsed="1"/>
     <w:lsdException w:name="header" w:semiHidden="1" w:unhideWhenUsed="1"/>
     <w:lsdException w:name="footer" w:semiHidden="1" w:unhideWhenUsed="1"/>
     <w:lsdException w:name="index heading" w:semiHidden="1" w:unhideWhenUsed="1"/>
-    <w:lsdException w:name="caption" w:semiHidden="1" w:uiPriority="35" w:unhideWhenUsed="1" w:qFormat="1"/>
+    <w:lsdException w:name="caption" w:uiPriority="35" w:semiHidden="1" w:unhideWhenUsed="1" w:qFormat="1"/>
     <w:lsdException w:name="table of figures" w:semiHidden="1" w:unhideWhenUsed="1"/>
     <w:lsdException w:name="envelope address" w:semiHidden="1" w:unhideWhenUsed="1"/>
     <w:lsdException w:name="envelope return" w:semiHidden="1" w:unhideWhenUsed="1"/>
@@ -1061,7 +733,7 @@
     <w:lsdException w:name="Title" w:uiPriority="10" w:qFormat="1"/>
     <w:lsdException w:name="Closing" w:semiHidden="1" w:unhideWhenUsed="1"/>
     <w:lsdException w:name="Signature" w:semiHidden="1" w:unhideWhenUsed="1"/>
-    <w:lsdException w:name="Default Paragraph Font" w:semiHidden="1" w:uiPriority="1" w:unhideWhenUsed="1"/>
+    <w:lsdException w:name="Default Paragraph Font" w:uiPriority="1" w:semiHidden="1" w:unhideWhenUsed="1"/>
     <w:lsdException w:name="Body Text" w:semiHidden="1" w:unhideWhenUsed="1"/>
     <w:lsdException w:name="Body Text Indent" w:semiHidden="1" w:unhideWhenUsed="1"/>
     <w:lsdException w:name="List Continue" w:semiHidden="1" w:unhideWhenUsed="1"/>
@@ -1261,8 +933,8 @@
     <w:lsdException w:name="Subtle Reference" w:uiPriority="31" w:qFormat="1"/>
     <w:lsdException w:name="Intense Reference" w:uiPriority="32" w:qFormat="1"/>
     <w:lsdException w:name="Book Title" w:uiPriority="33" w:qFormat="1"/>
-    <w:lsdException w:name="Bibliography" w:semiHidden="1" w:uiPriority="37" w:unhideWhenUsed="1"/>
-    <w:lsdException w:name="TOC Heading" w:semiHidden="1" w:uiPriority="39" w:unhideWhenUsed="1" w:qFormat="1"/>
+    <w:lsdException w:name="Bibliography" w:uiPriority="37" w:semiHidden="1" w:unhideWhenUsed="1"/>
+    <w:lsdException w:name="TOC Heading" w:uiPriority="39" w:semiHidden="1" w:unhideWhenUsed="1" w:qFormat="1"/>
     <w:lsdException w:name="Plain Table 1" w:uiPriority="41"/>
     <w:lsdException w:name="Plain Table 2" w:uiPriority="42"/>
     <w:lsdException w:name="Plain Table 3" w:uiPriority="43"/>
@@ -1373,16 +1045,111 @@
     <w:lsdException w:name="Unresolved Mention" w:semiHidden="1" w:unhideWhenUsed="1"/>
     <w:lsdException w:name="Smart Link" w:semiHidden="1" w:unhideWhenUsed="1"/>
   </w:latentStyles>
-  <w:style w:type="paragraph" w:default="1" w:styleId="Normal">
+  <w:style w:type="paragraph" w:styleId="Normal" w:default="1">
     <w:name w:val="Normal"/>
     <w:qFormat/>
-    <w:rsid w:val="001D7834"/>
+    <w:rsid w:val="001d7834"/>
+    <w:pPr>
+      <w:widowControl/>
+      <w:suppressAutoHyphens w:val="true"/>
+      <w:bidi w:val="0"/>
+      <w:spacing w:lineRule="auto" w:line="259" w:before="0" w:after="160"/>
+      <w:jc w:val="left"/>
+    </w:pPr>
+    <w:rPr>
+      <w:rFonts w:ascii="Calibri" w:hAnsi="Calibri" w:eastAsia="Calibri" w:cs="" w:asciiTheme="minorHAnsi" w:cstheme="minorBidi" w:eastAsiaTheme="minorHAnsi" w:hAnsiTheme="minorHAnsi"/>
+      <w:color w:val="auto"/>
+      <w:kern w:val="0"/>
+      <w:sz w:val="22"/>
+      <w:szCs w:val="22"/>
+      <w:lang w:val="pt-BR" w:eastAsia="en-US" w:bidi="ar-SA"/>
+    </w:rPr>
   </w:style>
-  <w:style w:type="character" w:default="1" w:styleId="Fontepargpadro">
+  <w:style w:type="character" w:styleId="DefaultParagraphFont" w:default="1">
     <w:name w:val="Default Paragraph Font"/>
     <w:uiPriority w:val="1"/>
     <w:semiHidden/>
     <w:unhideWhenUsed/>
+    <w:qFormat/>
+    <w:rPr/>
+  </w:style>
+  <w:style w:type="paragraph" w:styleId="Heading">
+    <w:name w:val="Heading"/>
+    <w:basedOn w:val="Normal"/>
+    <w:next w:val="TextBody"/>
+    <w:qFormat/>
+    <w:pPr>
+      <w:keepNext w:val="true"/>
+      <w:spacing w:before="240" w:after="120"/>
+    </w:pPr>
+    <w:rPr>
+      <w:rFonts w:ascii="Liberation Sans" w:hAnsi="Liberation Sans" w:eastAsia="Noto Sans CJK SC" w:cs="Lohit Devanagari"/>
+      <w:sz w:val="28"/>
+      <w:szCs w:val="28"/>
+    </w:rPr>
+  </w:style>
+  <w:style w:type="paragraph" w:styleId="TextBody">
+    <w:name w:val="Body Text"/>
+    <w:basedOn w:val="Normal"/>
+    <w:pPr>
+      <w:spacing w:lineRule="auto" w:line="276" w:before="0" w:after="140"/>
+    </w:pPr>
+    <w:rPr/>
+  </w:style>
+  <w:style w:type="paragraph" w:styleId="List">
+    <w:name w:val="List"/>
+    <w:basedOn w:val="TextBody"/>
+    <w:pPr/>
+    <w:rPr>
+      <w:rFonts w:cs="Lohit Devanagari"/>
+    </w:rPr>
+  </w:style>
+  <w:style w:type="paragraph" w:styleId="Caption">
+    <w:name w:val="Caption"/>
+    <w:basedOn w:val="Normal"/>
+    <w:qFormat/>
+    <w:pPr>
+      <w:suppressLineNumbers/>
+      <w:spacing w:before="120" w:after="120"/>
+    </w:pPr>
+    <w:rPr>
+      <w:rFonts w:cs="Lohit Devanagari"/>
+      <w:i/>
+      <w:iCs/>
+      <w:sz w:val="24"/>
+      <w:szCs w:val="24"/>
+    </w:rPr>
+  </w:style>
+  <w:style w:type="paragraph" w:styleId="Index">
+    <w:name w:val="Index"/>
+    <w:basedOn w:val="Normal"/>
+    <w:qFormat/>
+    <w:pPr>
+      <w:suppressLineNumbers/>
+    </w:pPr>
+    <w:rPr>
+      <w:rFonts w:cs="Lohit Devanagari"/>
+    </w:rPr>
+  </w:style>
+  <w:style w:type="paragraph" w:styleId="ListParagraph">
+    <w:name w:val="List Paragraph"/>
+    <w:basedOn w:val="Normal"/>
+    <w:uiPriority w:val="34"/>
+    <w:qFormat/>
+    <w:rsid w:val="00873046"/>
+    <w:pPr>
+      <w:spacing w:before="0" w:after="160"/>
+      <w:ind w:left="720" w:hanging="0"/>
+      <w:contextualSpacing/>
+    </w:pPr>
+    <w:rPr/>
+  </w:style>
+  <w:style w:type="numbering" w:styleId="NoList" w:default="1">
+    <w:name w:val="No List"/>
+    <w:uiPriority w:val="99"/>
+    <w:semiHidden/>
+    <w:unhideWhenUsed/>
+    <w:qFormat/>
   </w:style>
   <w:style w:type="table" w:default="1" w:styleId="Tabelanormal">
     <w:name w:val="Normal Table"/>
@@ -1399,39 +1166,22 @@
       </w:tblCellMar>
     </w:tblPr>
   </w:style>
-  <w:style w:type="numbering" w:default="1" w:styleId="Semlista">
-    <w:name w:val="No List"/>
-    <w:uiPriority w:val="99"/>
-    <w:semiHidden/>
-    <w:unhideWhenUsed/>
-  </w:style>
-  <w:style w:type="paragraph" w:styleId="PargrafodaLista">
-    <w:name w:val="List Paragraph"/>
-    <w:basedOn w:val="Normal"/>
-    <w:uiPriority w:val="34"/>
-    <w:qFormat/>
-    <w:rsid w:val="00873046"/>
-    <w:pPr>
-      <w:ind w:left="720"/>
-      <w:contextualSpacing/>
-    </w:pPr>
-  </w:style>
   <w:style w:type="table" w:styleId="Tabelacomgrade">
     <w:name w:val="Table Grid"/>
     <w:basedOn w:val="Tabelanormal"/>
     <w:uiPriority w:val="39"/>
-    <w:rsid w:val="002305AA"/>
+    <w:rsid w:val="002305aa"/>
     <w:pPr>
       <w:spacing w:after="0" w:line="240" w:lineRule="auto"/>
     </w:pPr>
     <w:tblPr>
       <w:tblBorders>
-        <w:top w:val="single" w:sz="4" w:space="0" w:color="auto"/>
-        <w:left w:val="single" w:sz="4" w:space="0" w:color="auto"/>
-        <w:bottom w:val="single" w:sz="4" w:space="0" w:color="auto"/>
-        <w:right w:val="single" w:sz="4" w:space="0" w:color="auto"/>
-        <w:insideH w:val="single" w:sz="4" w:space="0" w:color="auto"/>
-        <w:insideV w:val="single" w:sz="4" w:space="0" w:color="auto"/>
+        <w:top w:val="single" w:color="auto" w:sz="4" w:space="0"/>
+        <w:left w:val="single" w:color="auto" w:sz="4" w:space="0"/>
+        <w:bottom w:val="single" w:color="auto" w:sz="4" w:space="0"/>
+        <w:right w:val="single" w:color="auto" w:sz="4" w:space="0"/>
+        <w:insideH w:val="single" w:color="auto" w:sz="4" w:space="0"/>
+        <w:insideV w:val="single" w:color="auto" w:sz="4" w:space="0"/>
       </w:tblBorders>
     </w:tblPr>
   </w:style>

--- a/1.0 Declaração do Escopo.docx
+++ b/1.0 Declaração do Escopo.docx
@@ -1,419 +1,365 @@
 
 <file path=word/document.xml><?xml version="1.0" encoding="utf-8"?>
-<w:document xmlns:o="urn:schemas-microsoft-com:office:office" xmlns:r="http://schemas.openxmlformats.org/officeDocument/2006/relationships" xmlns:v="urn:schemas-microsoft-com:vml" xmlns:w="http://schemas.openxmlformats.org/wordprocessingml/2006/main" xmlns:w10="urn:schemas-microsoft-com:office:word" xmlns:wp="http://schemas.openxmlformats.org/drawingml/2006/wordprocessingDrawing" xmlns:wps="http://schemas.microsoft.com/office/word/2010/wordprocessingShape" xmlns:wpg="http://schemas.microsoft.com/office/word/2010/wordprocessingGroup" xmlns:mc="http://schemas.openxmlformats.org/markup-compatibility/2006" xmlns:wp14="http://schemas.microsoft.com/office/word/2010/wordprocessingDrawing" xmlns:w14="http://schemas.microsoft.com/office/word/2010/wordml" mc:Ignorable="w14 wp14">
+<w:document xmlns:wpc="http://schemas.microsoft.com/office/word/2010/wordprocessingCanvas" xmlns:cx="http://schemas.microsoft.com/office/drawing/2014/chartex" xmlns:cx1="http://schemas.microsoft.com/office/drawing/2015/9/8/chartex" xmlns:cx2="http://schemas.microsoft.com/office/drawing/2015/10/21/chartex" xmlns:cx3="http://schemas.microsoft.com/office/drawing/2016/5/9/chartex" xmlns:cx4="http://schemas.microsoft.com/office/drawing/2016/5/10/chartex" xmlns:cx5="http://schemas.microsoft.com/office/drawing/2016/5/11/chartex" xmlns:cx6="http://schemas.microsoft.com/office/drawing/2016/5/12/chartex" xmlns:cx7="http://schemas.microsoft.com/office/drawing/2016/5/13/chartex" xmlns:cx8="http://schemas.microsoft.com/office/drawing/2016/5/14/chartex" xmlns:mc="http://schemas.openxmlformats.org/markup-compatibility/2006" xmlns:aink="http://schemas.microsoft.com/office/drawing/2016/ink" xmlns:am3d="http://schemas.microsoft.com/office/drawing/2017/model3d" xmlns:o="urn:schemas-microsoft-com:office:office" xmlns:r="http://schemas.openxmlformats.org/officeDocument/2006/relationships" xmlns:m="http://schemas.openxmlformats.org/officeDocument/2006/math" xmlns:v="urn:schemas-microsoft-com:vml" xmlns:wp14="http://schemas.microsoft.com/office/word/2010/wordprocessingDrawing" xmlns:wp="http://schemas.openxmlformats.org/drawingml/2006/wordprocessingDrawing" xmlns:w10="urn:schemas-microsoft-com:office:word" xmlns:w="http://schemas.openxmlformats.org/wordprocessingml/2006/main" xmlns:w14="http://schemas.microsoft.com/office/word/2010/wordml" xmlns:w15="http://schemas.microsoft.com/office/word/2012/wordml" xmlns:w16cex="http://schemas.microsoft.com/office/word/2018/wordml/cex" xmlns:w16cid="http://schemas.microsoft.com/office/word/2016/wordml/cid" xmlns:w16="http://schemas.microsoft.com/office/word/2018/wordml" xmlns:w16se="http://schemas.microsoft.com/office/word/2015/wordml/symex" xmlns:wpg="http://schemas.microsoft.com/office/word/2010/wordprocessingGroup" xmlns:wpi="http://schemas.microsoft.com/office/word/2010/wordprocessingInk" xmlns:wne="http://schemas.microsoft.com/office/word/2006/wordml" xmlns:wps="http://schemas.microsoft.com/office/word/2010/wordprocessingShape" mc:Ignorable="w14 w15 w16se w16cid w16 w16cex wp14">
   <w:body>
     <w:p>
       <w:pPr>
-        <w:pStyle w:val="Normal"/>
-        <w:rPr>
-          <w:b/>
+        <w:rPr>
+          <w:rFonts w:ascii="Arial" w:hAnsi="Arial" w:cs="Arial"/>
           <w:b/>
           <w:bCs/>
-        </w:rPr>
-      </w:pPr>
-      <w:r>
-        <w:rPr>
+          <w:sz w:val="28"/>
+          <w:szCs w:val="28"/>
+        </w:rPr>
+      </w:pPr>
+      <w:r>
+        <w:rPr>
+          <w:rFonts w:ascii="Arial" w:hAnsi="Arial" w:cs="Arial"/>
           <w:b/>
           <w:bCs/>
-        </w:rPr>
-        <w:t>RoadOn – Sistema Gerenciador de Viagens</w:t>
+          <w:sz w:val="28"/>
+          <w:szCs w:val="28"/>
+        </w:rPr>
+        <w:t>Declaração de Escopo</w:t>
       </w:r>
     </w:p>
     <w:p>
       <w:pPr>
-        <w:pStyle w:val="Normal"/>
+        <w:rPr>
+          <w:rFonts w:ascii="Arial" w:hAnsi="Arial" w:cs="Arial"/>
+          <w:b/>
+          <w:bCs/>
+          <w:sz w:val="28"/>
+          <w:szCs w:val="28"/>
+        </w:rPr>
+      </w:pPr>
+      <w:r>
+        <w:rPr>
+          <w:rFonts w:ascii="Arial" w:hAnsi="Arial" w:cs="Arial"/>
+          <w:b/>
+          <w:bCs/>
+          <w:sz w:val="28"/>
+          <w:szCs w:val="28"/>
+        </w:rPr>
+        <w:t>Sistema Gerenciador de Viagens - RoadOn</w:t>
+      </w:r>
+    </w:p>
+    <w:p>
+      <w:pPr>
+        <w:rPr>
+          <w:rFonts w:ascii="Arial" w:hAnsi="Arial" w:cs="Arial"/>
+          <w:b/>
+          <w:bCs/>
+        </w:rPr>
+      </w:pPr>
+    </w:p>
+    <w:p>
+      <w:pPr>
         <w:ind w:firstLine="708"/>
         <w:jc w:val="both"/>
-        <w:rPr/>
-      </w:pPr>
-      <w:r>
-        <w:rPr/>
-        <w:t>O software RoadOn visa atingir o público turista e o organizador de pequenas viagens. O RoadOn busca facilitar a vida principalmente do organizador, o livrando de cadernos, planilhas e tudo que pode se acumular, degradar, ou perder. Também conta com funções para ocasionar uma maior agilidade na viagem do turista.</w:t>
+        <w:rPr>
+          <w:rFonts w:ascii="Arial" w:hAnsi="Arial" w:cs="Arial"/>
+          <w:sz w:val="24"/>
+          <w:szCs w:val="24"/>
+        </w:rPr>
+      </w:pPr>
+      <w:r>
+        <w:rPr>
+          <w:rFonts w:ascii="Arial" w:hAnsi="Arial" w:cs="Arial"/>
+          <w:sz w:val="24"/>
+          <w:szCs w:val="24"/>
+        </w:rPr>
+        <w:t>No ano de</w:t>
+      </w:r>
+      <w:r>
+        <w:rPr>
+          <w:rFonts w:ascii="Arial" w:hAnsi="Arial" w:cs="Arial"/>
+          <w:sz w:val="24"/>
+          <w:szCs w:val="24"/>
+        </w:rPr>
+        <w:t xml:space="preserve"> 2001</w:t>
+      </w:r>
+      <w:r>
+        <w:rPr>
+          <w:rFonts w:ascii="Arial" w:hAnsi="Arial" w:cs="Arial"/>
+          <w:sz w:val="24"/>
+          <w:szCs w:val="24"/>
+        </w:rPr>
+        <w:t>, Cida in</w:t>
+      </w:r>
+      <w:r>
+        <w:rPr>
+          <w:rFonts w:ascii="Arial" w:hAnsi="Arial" w:cs="Arial"/>
+          <w:sz w:val="24"/>
+          <w:szCs w:val="24"/>
+        </w:rPr>
+        <w:t>i</w:t>
+      </w:r>
+      <w:r>
+        <w:rPr>
+          <w:rFonts w:ascii="Arial" w:hAnsi="Arial" w:cs="Arial"/>
+          <w:sz w:val="24"/>
+          <w:szCs w:val="24"/>
+        </w:rPr>
+        <w:t xml:space="preserve">ciou </w:t>
+      </w:r>
+      <w:r>
+        <w:rPr>
+          <w:rFonts w:ascii="Arial" w:hAnsi="Arial" w:cs="Arial"/>
+          <w:sz w:val="24"/>
+          <w:szCs w:val="24"/>
+        </w:rPr>
+        <w:t>seus trabalhos no ramo das excursões. Conjuntamente com a empresa Elis Fatura, uma companhia de ônibus e sua principal parceira, na cidade de Osasco na Vila Yolanda, oferece pequenas excursões para seus clientes, como a Aparecida do Norte, Parques Aquáticos</w:t>
+      </w:r>
+      <w:r>
+        <w:rPr>
+          <w:rFonts w:ascii="Arial" w:hAnsi="Arial" w:cs="Arial"/>
+          <w:sz w:val="24"/>
+          <w:szCs w:val="24"/>
+        </w:rPr>
+        <w:t xml:space="preserve"> como as Termas de São Pedro, Campos do Jordão, Serra Negra</w:t>
+      </w:r>
+      <w:r>
+        <w:rPr>
+          <w:rFonts w:ascii="Arial" w:hAnsi="Arial" w:cs="Arial"/>
+          <w:sz w:val="24"/>
+          <w:szCs w:val="24"/>
+        </w:rPr>
+        <w:t xml:space="preserve"> e diversas outras viagens de curta metragem. </w:t>
       </w:r>
     </w:p>
     <w:p>
       <w:pPr>
-        <w:pStyle w:val="Normal"/>
+        <w:jc w:val="both"/>
+        <w:rPr>
+          <w:rFonts w:ascii="Arial" w:hAnsi="Arial" w:cs="Arial"/>
+          <w:sz w:val="24"/>
+          <w:szCs w:val="24"/>
+        </w:rPr>
+      </w:pPr>
+      <w:r>
+        <w:rPr>
+          <w:rFonts w:ascii="Arial" w:hAnsi="Arial" w:cs="Arial"/>
+          <w:sz w:val="24"/>
+          <w:szCs w:val="24"/>
+        </w:rPr>
+        <w:tab/>
+        <w:t>Com cerca de 30 clientes por viagem, Cida enfrenta o problema de atrasos de clientes, e as vezes, serem muitas pessoas para avisar</w:t>
+      </w:r>
+      <w:r>
+        <w:rPr>
+          <w:rFonts w:ascii="Arial" w:hAnsi="Arial" w:cs="Arial"/>
+          <w:sz w:val="24"/>
+          <w:szCs w:val="24"/>
+        </w:rPr>
+        <w:t xml:space="preserve"> apenas por WhatsApp</w:t>
+      </w:r>
+      <w:r>
+        <w:rPr>
+          <w:rFonts w:ascii="Arial" w:hAnsi="Arial" w:cs="Arial"/>
+          <w:sz w:val="24"/>
+          <w:szCs w:val="24"/>
+        </w:rPr>
+        <w:t xml:space="preserve"> diversas informações</w:t>
+      </w:r>
+      <w:r>
+        <w:rPr>
+          <w:rFonts w:ascii="Arial" w:hAnsi="Arial" w:cs="Arial"/>
+          <w:sz w:val="24"/>
+          <w:szCs w:val="24"/>
+        </w:rPr>
+        <w:t xml:space="preserve"> como</w:t>
+      </w:r>
+      <w:r>
+        <w:rPr>
+          <w:rFonts w:ascii="Arial" w:hAnsi="Arial" w:cs="Arial"/>
+          <w:sz w:val="24"/>
+          <w:szCs w:val="24"/>
+        </w:rPr>
+        <w:t xml:space="preserve"> horários para chegar no embarque,</w:t>
+      </w:r>
+      <w:r>
+        <w:rPr>
+          <w:rFonts w:ascii="Arial" w:hAnsi="Arial" w:cs="Arial"/>
+          <w:sz w:val="24"/>
+          <w:szCs w:val="24"/>
+        </w:rPr>
+        <w:t xml:space="preserve"> poltronas no ônibus,</w:t>
+      </w:r>
+      <w:r>
+        <w:rPr>
+          <w:rFonts w:ascii="Arial" w:hAnsi="Arial" w:cs="Arial"/>
+          <w:sz w:val="24"/>
+          <w:szCs w:val="24"/>
+        </w:rPr>
+        <w:t xml:space="preserve"> horários de saída, horários de almoço,</w:t>
+      </w:r>
+      <w:r>
+        <w:rPr>
+          <w:rFonts w:ascii="Arial" w:hAnsi="Arial" w:cs="Arial"/>
+          <w:sz w:val="24"/>
+          <w:szCs w:val="24"/>
+        </w:rPr>
+        <w:t xml:space="preserve"> roteiros de viagem,</w:t>
+      </w:r>
+      <w:r>
+        <w:rPr>
+          <w:rFonts w:ascii="Arial" w:hAnsi="Arial" w:cs="Arial"/>
+          <w:sz w:val="24"/>
+          <w:szCs w:val="24"/>
+        </w:rPr>
+        <w:t xml:space="preserve"> anotar documentações para emergências,</w:t>
+      </w:r>
+      <w:r>
+        <w:rPr>
+          <w:rFonts w:ascii="Arial" w:hAnsi="Arial" w:cs="Arial"/>
+          <w:sz w:val="24"/>
+          <w:szCs w:val="24"/>
+        </w:rPr>
+        <w:t xml:space="preserve"> anotar contatos para emergência, se a excursão já está paga ou vai ser paga no momento de embarque. Cida anota todos esses dados em um</w:t>
+      </w:r>
+      <w:r>
+        <w:rPr>
+          <w:rFonts w:ascii="Arial" w:hAnsi="Arial" w:cs="Arial"/>
+          <w:sz w:val="24"/>
+          <w:szCs w:val="24"/>
+        </w:rPr>
+        <w:t xml:space="preserve">a agenda </w:t>
+      </w:r>
+      <w:r>
+        <w:rPr>
+          <w:rFonts w:ascii="Arial" w:hAnsi="Arial" w:cs="Arial"/>
+          <w:sz w:val="24"/>
+          <w:szCs w:val="24"/>
+        </w:rPr>
+        <w:t>dificultando mais ainda o seu trabalho, pois as vezes, é algo difícil de consolidar com tantas informações.</w:t>
+      </w:r>
+    </w:p>
+    <w:p>
+      <w:pPr>
+        <w:jc w:val="both"/>
+        <w:rPr>
+          <w:rFonts w:ascii="Arial" w:hAnsi="Arial" w:cs="Arial"/>
+          <w:b/>
+          <w:bCs/>
+        </w:rPr>
+      </w:pPr>
+      <w:r>
+        <w:rPr>
+          <w:rFonts w:ascii="Arial" w:hAnsi="Arial" w:cs="Arial"/>
+          <w:sz w:val="24"/>
+          <w:szCs w:val="24"/>
+        </w:rPr>
+        <w:tab/>
+        <w:t xml:space="preserve">Considerado as dores citadas por Cida, é oferecido como solução o </w:t>
+      </w:r>
+      <w:r>
+        <w:rPr>
+          <w:rFonts w:ascii="Arial" w:hAnsi="Arial" w:cs="Arial"/>
+          <w:sz w:val="24"/>
+          <w:szCs w:val="24"/>
+        </w:rPr>
+        <w:t>Sistema</w:t>
+      </w:r>
+      <w:r>
+        <w:rPr>
+          <w:rFonts w:ascii="Arial" w:hAnsi="Arial" w:cs="Arial"/>
+          <w:sz w:val="24"/>
+          <w:szCs w:val="24"/>
+        </w:rPr>
+        <w:t xml:space="preserve"> Gerenciador de Viagens, também nomeado como RoadOn. No RoadOn, os problemas de conciliação de informações e distribuição de informações seriam resolvidos, pois todos os dados que Cida anotaria num caderninho, pode ser armazenada e vista por seus clientes de forma mais prática e rápida para ambas as partes.</w:t>
+      </w:r>
+    </w:p>
+    <w:p>
+      <w:pPr>
         <w:ind w:firstLine="708"/>
         <w:jc w:val="both"/>
-        <w:rPr/>
-      </w:pPr>
-      <w:r>
-        <w:rPr/>
+        <w:rPr>
+          <w:rFonts w:ascii="Arial" w:hAnsi="Arial" w:cs="Arial"/>
+          <w:sz w:val="24"/>
+          <w:szCs w:val="24"/>
+        </w:rPr>
+      </w:pPr>
+      <w:r>
+        <w:rPr>
+          <w:rFonts w:ascii="Arial" w:hAnsi="Arial" w:cs="Arial"/>
+          <w:sz w:val="24"/>
+          <w:szCs w:val="24"/>
+        </w:rPr>
         <w:t xml:space="preserve"> </w:t>
       </w:r>
       <w:r>
-        <w:rPr/>
-        <w:t xml:space="preserve">A experiência do aplicativo inicia-se no planejamento da viagem – todo o processo operacional de aluguel de ônibus ou vans, hospedagem, refeições e afins - e encerra-se – </w:t>
-      </w:r>
-      <w:r>
-        <w:rPr/>
-        <w:t>podendo ser avaliada – junto da mesma</w:t>
-      </w:r>
-      <w:r>
-        <w:rPr/>
-        <w:t>.</w:t>
+        <w:rPr>
+          <w:rFonts w:ascii="Arial" w:hAnsi="Arial" w:cs="Arial"/>
+          <w:sz w:val="24"/>
+          <w:szCs w:val="24"/>
+        </w:rPr>
+        <w:t xml:space="preserve">Para Cida, será oferecido uma dashboard de gastos, ou seja, o quão é gasto para realizar a viagem e de quanto será seu retorno. Por exemplo, uma viagem realizada a Aparecida do Norte custou R$ 1200,00 e obteve como retorno R$ 3000,00 (Valores hipotéticos para explicar funcionalidade). </w:t>
       </w:r>
     </w:p>
     <w:p>
       <w:pPr>
-        <w:pStyle w:val="Normal"/>
         <w:ind w:firstLine="708"/>
         <w:jc w:val="both"/>
-        <w:rPr/>
-      </w:pPr>
-      <w:r>
-        <w:rPr/>
-        <w:t>Conta com funcionalidades de planejamento que possibilita cadastro de viagens como por exemplo, uma agência que organiza toda o roteiro para seu viajante, onde todos os horários serão acessíveis, desde a primeira refeição do dia, até passeios, horários de ida e saída e afins.</w:t>
+        <w:rPr>
+          <w:rFonts w:ascii="Arial" w:hAnsi="Arial" w:cs="Arial"/>
+          <w:sz w:val="24"/>
+          <w:szCs w:val="24"/>
+        </w:rPr>
+      </w:pPr>
+      <w:r>
+        <w:rPr>
+          <w:rFonts w:ascii="Arial" w:hAnsi="Arial" w:cs="Arial"/>
+          <w:sz w:val="24"/>
+          <w:szCs w:val="24"/>
+        </w:rPr>
+        <w:t xml:space="preserve">Para seus clientes, ou seja, turistas, será oferecido uma maior comodidade e praticidade ao serem alertados de seus horários compromissados, poltronas que irão se acomodar durante a viagem e seu roteiro de viagem. </w:t>
+      </w:r>
+      <w:r>
+        <w:rPr>
+          <w:rFonts w:ascii="Arial" w:hAnsi="Arial" w:cs="Arial"/>
+          <w:sz w:val="24"/>
+          <w:szCs w:val="24"/>
+        </w:rPr>
+        <w:t xml:space="preserve">Além de poderem controlar seus gastos durante a viagem, colocando um valor inicial e ir descontando-o conforme realiza gastos. </w:t>
       </w:r>
     </w:p>
     <w:p>
       <w:pPr>
-        <w:pStyle w:val="Normal"/>
         <w:ind w:firstLine="708"/>
         <w:jc w:val="both"/>
-        <w:rPr/>
-      </w:pPr>
-      <w:r>
-        <w:rPr/>
-        <w:t>Durante a viagem é possível lançar os gastos que ficarão armazenados. O usuário poderá controlar seus gastos dentro da viagem, ou seja, ele armazena um valor limite, e será avisado quando estiver perto de consumi-lo de acordo com o que ele lançar.</w:t>
-      </w:r>
-    </w:p>
-    <w:p>
-      <w:pPr>
-        <w:pStyle w:val="Normal"/>
-        <w:ind w:firstLine="708"/>
-        <w:jc w:val="both"/>
-        <w:rPr/>
-      </w:pPr>
-      <w:r>
-        <w:rPr/>
-        <w:t>Com um design simples e intuitivo, o aplicativo conta com as seguintes funcionalidades para facilitar o planejamento e gerenciamento de viagens.</w:t>
-      </w:r>
-    </w:p>
-    <w:p>
-      <w:pPr>
-        <w:pStyle w:val="Normal"/>
-        <w:tabs>
-          <w:tab w:val="clear" w:pos="708"/>
-          <w:tab w:val="left" w:pos="2190" w:leader="none"/>
-        </w:tabs>
-        <w:rPr>
-          <w:b/>
-          <w:b/>
-          <w:bCs/>
-        </w:rPr>
-      </w:pPr>
-      <w:r>
-        <w:rPr>
-          <w:b/>
-          <w:bCs/>
-        </w:rPr>
-        <w:t>Funcionalidades:</w:t>
-      </w:r>
-      <w:bookmarkStart w:id="0" w:name="_Hlk49971388"/>
-      <w:bookmarkEnd w:id="0"/>
-    </w:p>
-    <w:p>
-      <w:pPr>
-        <w:pStyle w:val="ListParagraph"/>
-        <w:numPr>
-          <w:ilvl w:val="0"/>
-          <w:numId w:val="1"/>
-        </w:numPr>
-        <w:rPr/>
-      </w:pPr>
-      <w:r>
-        <w:rPr/>
-        <w:t xml:space="preserve">Cadastro de viagem </w:t>
-      </w:r>
-      <w:r>
-        <w:rPr/>
-        <w:t>e roteiro</w:t>
-      </w:r>
-    </w:p>
-    <w:p>
-      <w:pPr>
-        <w:pStyle w:val="ListParagraph"/>
-        <w:numPr>
-          <w:ilvl w:val="0"/>
-          <w:numId w:val="1"/>
-        </w:numPr>
-        <w:rPr/>
-      </w:pPr>
-      <w:r>
-        <w:rPr/>
-        <w:t>Controle orçamentário;</w:t>
-      </w:r>
-    </w:p>
-    <w:p>
-      <w:pPr>
-        <w:pStyle w:val="ListParagraph"/>
-        <w:numPr>
-          <w:ilvl w:val="0"/>
-          <w:numId w:val="1"/>
-        </w:numPr>
-        <w:rPr/>
-      </w:pPr>
-      <w:r>
-        <w:rPr/>
-        <w:t xml:space="preserve">Sistema de avaliações pós viagem. </w:t>
-      </w:r>
-    </w:p>
-    <w:p>
-      <w:pPr>
-        <w:pStyle w:val="ListParagraph"/>
-        <w:numPr>
-          <w:ilvl w:val="0"/>
-          <w:numId w:val="1"/>
-        </w:numPr>
-        <w:rPr/>
-      </w:pPr>
-      <w:r>
-        <w:rPr/>
-        <w:t>Dashboard comparativo de viagens – para melhor relação de gastos, sobre qual viagem é mais benéfica de se realizar;</w:t>
-      </w:r>
-    </w:p>
-    <w:p>
-      <w:pPr>
-        <w:pStyle w:val="ListParagraph"/>
-        <w:numPr>
-          <w:ilvl w:val="0"/>
-          <w:numId w:val="1"/>
-        </w:numPr>
-        <w:rPr/>
-      </w:pPr>
-      <w:r>
-        <w:rPr/>
-        <w:t>Criação e uso de contas;</w:t>
-      </w:r>
-    </w:p>
-    <w:p>
-      <w:pPr>
-        <w:pStyle w:val="Normal"/>
-        <w:rPr/>
-      </w:pPr>
-      <w:r>
-        <w:rPr/>
-      </w:r>
-    </w:p>
-    <w:tbl>
-      <w:tblPr>
-        <w:tblW w:w="9525" w:type="dxa"/>
-        <w:jc w:val="left"/>
-        <w:tblInd w:w="0" w:type="dxa"/>
-        <w:tblCellMar>
-          <w:top w:w="0" w:type="dxa"/>
-          <w:left w:w="70" w:type="dxa"/>
-          <w:bottom w:w="0" w:type="dxa"/>
-          <w:right w:w="70" w:type="dxa"/>
-        </w:tblCellMar>
-        <w:tblLook w:val="04a0" w:noHBand="0" w:noVBand="1" w:firstColumn="1" w:lastRow="0" w:lastColumn="0" w:firstRow="1"/>
-      </w:tblPr>
-      <w:tblGrid>
-        <w:gridCol w:w="3179"/>
-        <w:gridCol w:w="6345"/>
-      </w:tblGrid>
-      <w:tr>
-        <w:trPr>
-          <w:trHeight w:val="225" w:hRule="atLeast"/>
-        </w:trPr>
-        <w:tc>
-          <w:tcPr>
-            <w:tcW w:w="9524" w:type="dxa"/>
-            <w:gridSpan w:val="2"/>
-            <w:tcBorders>
-              <w:top w:val="single" w:sz="4" w:space="0" w:color="000000"/>
-              <w:left w:val="single" w:sz="4" w:space="0" w:color="000000"/>
-              <w:bottom w:val="single" w:sz="4" w:space="0" w:color="000000"/>
-              <w:right w:val="single" w:sz="4" w:space="0" w:color="000000"/>
-            </w:tcBorders>
-            <w:shd w:color="auto" w:fill="auto" w:val="clear"/>
-            <w:vAlign w:val="bottom"/>
-          </w:tcPr>
-          <w:p>
-            <w:pPr>
-              <w:pStyle w:val="Normal"/>
-              <w:spacing w:lineRule="auto" w:line="240" w:before="0" w:after="0"/>
-              <w:jc w:val="center"/>
-              <w:rPr>
-                <w:sz w:val="24"/>
-                <w:szCs w:val="24"/>
-              </w:rPr>
-            </w:pPr>
-            <w:r>
-              <w:rPr>
-                <w:rFonts w:eastAsia="Times New Roman" w:cs="Calibri"/>
-                <w:b/>
-                <w:bCs/>
-                <w:color w:val="000000"/>
-                <w:sz w:val="24"/>
-                <w:szCs w:val="24"/>
-                <w:lang w:eastAsia="pt-BR"/>
-              </w:rPr>
-              <w:t>Stakeholders</w:t>
-            </w:r>
-          </w:p>
-        </w:tc>
-      </w:tr>
-      <w:tr>
-        <w:trPr>
-          <w:trHeight w:val="364" w:hRule="atLeast"/>
-        </w:trPr>
-        <w:tc>
-          <w:tcPr>
-            <w:tcW w:w="3179" w:type="dxa"/>
-            <w:tcBorders>
-              <w:left w:val="single" w:sz="4" w:space="0" w:color="000000"/>
-              <w:bottom w:val="single" w:sz="4" w:space="0" w:color="000000"/>
-              <w:right w:val="single" w:sz="4" w:space="0" w:color="000000"/>
-            </w:tcBorders>
-            <w:shd w:color="auto" w:fill="auto" w:val="clear"/>
-            <w:vAlign w:val="center"/>
-          </w:tcPr>
-          <w:p>
-            <w:pPr>
-              <w:pStyle w:val="Normal"/>
-              <w:spacing w:lineRule="auto" w:line="240" w:before="0" w:after="0"/>
-              <w:rPr>
-                <w:b/>
-                <w:b/>
-                <w:bCs/>
-              </w:rPr>
-            </w:pPr>
-            <w:r>
-              <w:rPr>
-                <w:b/>
-                <w:bCs/>
-              </w:rPr>
-              <w:t>Turistas</w:t>
-            </w:r>
-          </w:p>
-        </w:tc>
-        <w:tc>
-          <w:tcPr>
-            <w:tcW w:w="6345" w:type="dxa"/>
-            <w:tcBorders>
-              <w:bottom w:val="single" w:sz="4" w:space="0" w:color="000000"/>
-              <w:right w:val="single" w:sz="4" w:space="0" w:color="000000"/>
-            </w:tcBorders>
-            <w:shd w:color="auto" w:fill="auto" w:val="clear"/>
-            <w:vAlign w:val="bottom"/>
-          </w:tcPr>
-          <w:p>
-            <w:pPr>
-              <w:pStyle w:val="Normal"/>
-              <w:spacing w:lineRule="auto" w:line="240" w:before="0" w:after="0"/>
-              <w:jc w:val="left"/>
-              <w:rPr/>
-            </w:pPr>
-            <w:r>
-              <w:rPr/>
-              <w:t>Pessoas que desejam viajar</w:t>
-            </w:r>
-          </w:p>
-        </w:tc>
-      </w:tr>
-      <w:tr>
-        <w:trPr>
-          <w:trHeight w:val="261" w:hRule="atLeast"/>
-        </w:trPr>
-        <w:tc>
-          <w:tcPr>
-            <w:tcW w:w="3179" w:type="dxa"/>
-            <w:tcBorders>
-              <w:left w:val="single" w:sz="4" w:space="0" w:color="000000"/>
-              <w:bottom w:val="single" w:sz="4" w:space="0" w:color="000000"/>
-              <w:right w:val="single" w:sz="4" w:space="0" w:color="000000"/>
-            </w:tcBorders>
-            <w:shd w:color="auto" w:fill="auto" w:val="clear"/>
-            <w:vAlign w:val="center"/>
-          </w:tcPr>
-          <w:p>
-            <w:pPr>
-              <w:pStyle w:val="Normal"/>
-              <w:spacing w:lineRule="auto" w:line="240" w:before="0" w:after="0"/>
-              <w:rPr>
-                <w:rFonts w:ascii="Calibri" w:hAnsi="Calibri" w:eastAsia="Times New Roman" w:cs="Calibri"/>
-                <w:b/>
-                <w:b/>
-                <w:bCs/>
-                <w:color w:val="000000"/>
-                <w:lang w:eastAsia="pt-BR"/>
-              </w:rPr>
-            </w:pPr>
-            <w:r>
-              <w:rPr>
-                <w:rFonts w:eastAsia="Times New Roman" w:cs="Calibri"/>
-                <w:b/>
-                <w:bCs/>
-                <w:color w:val="000000"/>
-                <w:lang w:eastAsia="pt-BR"/>
-              </w:rPr>
-              <w:t>Empresas que realizam curtas viagens</w:t>
-            </w:r>
-          </w:p>
-        </w:tc>
-        <w:tc>
-          <w:tcPr>
-            <w:tcW w:w="6345" w:type="dxa"/>
-            <w:tcBorders>
-              <w:bottom w:val="single" w:sz="4" w:space="0" w:color="000000"/>
-              <w:right w:val="single" w:sz="4" w:space="0" w:color="000000"/>
-            </w:tcBorders>
-            <w:shd w:color="auto" w:fill="auto" w:val="clear"/>
-            <w:vAlign w:val="bottom"/>
-          </w:tcPr>
-          <w:p>
-            <w:pPr>
-              <w:pStyle w:val="Normal"/>
-              <w:spacing w:lineRule="auto" w:line="240" w:before="0" w:after="0"/>
-              <w:rPr>
-                <w:rFonts w:ascii="Calibri" w:hAnsi="Calibri" w:eastAsia="Times New Roman" w:cs="Calibri"/>
-                <w:color w:val="000000"/>
-                <w:lang w:eastAsia="pt-BR"/>
-              </w:rPr>
-            </w:pPr>
-            <w:r>
-              <w:rPr>
-                <w:rFonts w:eastAsia="Times New Roman" w:cs="Calibri"/>
-                <w:color w:val="000000"/>
-                <w:lang w:eastAsia="pt-BR"/>
-              </w:rPr>
-              <w:t>Empresas de turismo interessadas em divulgar seus planos de viagens.</w:t>
-            </w:r>
-          </w:p>
-        </w:tc>
-      </w:tr>
-    </w:tbl>
-    <w:p>
-      <w:pPr>
-        <w:pStyle w:val="Normal"/>
-        <w:spacing w:before="0" w:after="160"/>
-        <w:ind w:left="360" w:hanging="0"/>
-        <w:jc w:val="both"/>
-        <w:rPr/>
-      </w:pPr>
-      <w:r>
-        <w:rPr/>
+        <w:rPr>
+          <w:rFonts w:ascii="Arial" w:hAnsi="Arial" w:cs="Arial"/>
+          <w:sz w:val="24"/>
+          <w:szCs w:val="24"/>
+        </w:rPr>
+      </w:pPr>
+      <w:r>
+        <w:rPr>
+          <w:rFonts w:ascii="Arial" w:hAnsi="Arial" w:cs="Arial"/>
+          <w:sz w:val="24"/>
+          <w:szCs w:val="24"/>
+        </w:rPr>
+        <w:t xml:space="preserve">Tanto Cida, como seus clientes, podem ter maior agilidade e conforto para realizarem suas viagens, com mais organização, comodidade e diversão. </w:t>
       </w:r>
     </w:p>
     <w:sectPr>
-      <w:type w:val="nextPage"/>
       <w:pgSz w:w="11906" w:h="16838"/>
-      <w:pgMar w:left="1701" w:right="1701" w:header="0" w:top="1417" w:footer="0" w:bottom="1417" w:gutter="0"/>
-      <w:pgNumType w:fmt="decimal"/>
-      <w:formProt w:val="false"/>
-      <w:textDirection w:val="lrTb"/>
-      <w:docGrid w:type="default" w:linePitch="360" w:charSpace="4096"/>
+      <w:pgMar w:top="1417" w:right="1701" w:bottom="1417" w:left="1701" w:header="0" w:footer="0" w:gutter="0"/>
+      <w:cols w:space="720"/>
+      <w:formProt w:val="0"/>
+      <w:docGrid w:linePitch="360" w:charSpace="4096"/>
     </w:sectPr>
   </w:body>
 </w:document>
 </file>
 
 <file path=word/numbering.xml><?xml version="1.0" encoding="utf-8"?>
-<w:numbering xmlns:w="http://schemas.openxmlformats.org/wordprocessingml/2006/main" xmlns:o="urn:schemas-microsoft-com:office:office" xmlns:r="http://schemas.openxmlformats.org/officeDocument/2006/relationships" xmlns:v="urn:schemas-microsoft-com:vml">
-  <w:abstractNum w:abstractNumId="1">
+<w:numbering xmlns:wpc="http://schemas.microsoft.com/office/word/2010/wordprocessingCanvas" xmlns:cx="http://schemas.microsoft.com/office/drawing/2014/chartex" xmlns:cx1="http://schemas.microsoft.com/office/drawing/2015/9/8/chartex" xmlns:cx2="http://schemas.microsoft.com/office/drawing/2015/10/21/chartex" xmlns:cx3="http://schemas.microsoft.com/office/drawing/2016/5/9/chartex" xmlns:cx4="http://schemas.microsoft.com/office/drawing/2016/5/10/chartex" xmlns:cx5="http://schemas.microsoft.com/office/drawing/2016/5/11/chartex" xmlns:cx6="http://schemas.microsoft.com/office/drawing/2016/5/12/chartex" xmlns:cx7="http://schemas.microsoft.com/office/drawing/2016/5/13/chartex" xmlns:cx8="http://schemas.microsoft.com/office/drawing/2016/5/14/chartex" xmlns:mc="http://schemas.openxmlformats.org/markup-compatibility/2006" xmlns:aink="http://schemas.microsoft.com/office/drawing/2016/ink" xmlns:am3d="http://schemas.microsoft.com/office/drawing/2017/model3d" xmlns:o="urn:schemas-microsoft-com:office:office" xmlns:r="http://schemas.openxmlformats.org/officeDocument/2006/relationships" xmlns:m="http://schemas.openxmlformats.org/officeDocument/2006/math" xmlns:v="urn:schemas-microsoft-com:vml" xmlns:wp14="http://schemas.microsoft.com/office/word/2010/wordprocessingDrawing" xmlns:wp="http://schemas.openxmlformats.org/drawingml/2006/wordprocessingDrawing" xmlns:w10="urn:schemas-microsoft-com:office:word" xmlns:w="http://schemas.openxmlformats.org/wordprocessingml/2006/main" xmlns:w14="http://schemas.microsoft.com/office/word/2010/wordml" xmlns:w15="http://schemas.microsoft.com/office/word/2012/wordml" xmlns:w16cex="http://schemas.microsoft.com/office/word/2018/wordml/cex" xmlns:w16cid="http://schemas.microsoft.com/office/word/2016/wordml/cid" xmlns:w16="http://schemas.microsoft.com/office/word/2018/wordml" xmlns:w16se="http://schemas.microsoft.com/office/word/2015/wordml/symex" xmlns:wpg="http://schemas.microsoft.com/office/word/2010/wordprocessingGroup" xmlns:wpi="http://schemas.microsoft.com/office/word/2010/wordprocessingInk" xmlns:wne="http://schemas.microsoft.com/office/word/2006/wordml" xmlns:wps="http://schemas.microsoft.com/office/word/2010/wordprocessingShape" mc:Ignorable="w14 w15 w16se w16cid w16 w16cex wp14">
+  <w:abstractNum w:abstractNumId="0" w15:restartNumberingAfterBreak="0">
+    <w:nsid w:val="70C918BC"/>
+    <w:multiLevelType w:val="multilevel"/>
+    <w:tmpl w:val="40EAB7B4"/>
     <w:lvl w:ilvl="0">
       <w:start w:val="1"/>
       <w:numFmt w:val="decimal"/>
@@ -523,7 +469,10 @@
       </w:pPr>
     </w:lvl>
   </w:abstractNum>
-  <w:abstractNum w:abstractNumId="2">
+  <w:abstractNum w:abstractNumId="1" w15:restartNumberingAfterBreak="0">
+    <w:nsid w:val="7160327D"/>
+    <w:multiLevelType w:val="multilevel"/>
+    <w:tmpl w:val="22B87724"/>
     <w:lvl w:ilvl="0">
       <w:start w:val="1"/>
       <w:numFmt w:val="none"/>
@@ -534,7 +483,7 @@
         <w:tabs>
           <w:tab w:val="num" w:pos="0"/>
         </w:tabs>
-        <w:ind w:left="0" w:hanging="0"/>
+        <w:ind w:left="0" w:firstLine="0"/>
       </w:pPr>
     </w:lvl>
     <w:lvl w:ilvl="1">
@@ -547,7 +496,7 @@
         <w:tabs>
           <w:tab w:val="num" w:pos="0"/>
         </w:tabs>
-        <w:ind w:left="0" w:hanging="0"/>
+        <w:ind w:left="0" w:firstLine="0"/>
       </w:pPr>
     </w:lvl>
     <w:lvl w:ilvl="2">
@@ -560,7 +509,7 @@
         <w:tabs>
           <w:tab w:val="num" w:pos="0"/>
         </w:tabs>
-        <w:ind w:left="0" w:hanging="0"/>
+        <w:ind w:left="0" w:firstLine="0"/>
       </w:pPr>
     </w:lvl>
     <w:lvl w:ilvl="3">
@@ -573,7 +522,7 @@
         <w:tabs>
           <w:tab w:val="num" w:pos="0"/>
         </w:tabs>
-        <w:ind w:left="0" w:hanging="0"/>
+        <w:ind w:left="0" w:firstLine="0"/>
       </w:pPr>
     </w:lvl>
     <w:lvl w:ilvl="4">
@@ -586,7 +535,7 @@
         <w:tabs>
           <w:tab w:val="num" w:pos="0"/>
         </w:tabs>
-        <w:ind w:left="0" w:hanging="0"/>
+        <w:ind w:left="0" w:firstLine="0"/>
       </w:pPr>
     </w:lvl>
     <w:lvl w:ilvl="5">
@@ -599,7 +548,7 @@
         <w:tabs>
           <w:tab w:val="num" w:pos="0"/>
         </w:tabs>
-        <w:ind w:left="0" w:hanging="0"/>
+        <w:ind w:left="0" w:firstLine="0"/>
       </w:pPr>
     </w:lvl>
     <w:lvl w:ilvl="6">
@@ -612,7 +561,7 @@
         <w:tabs>
           <w:tab w:val="num" w:pos="0"/>
         </w:tabs>
-        <w:ind w:left="0" w:hanging="0"/>
+        <w:ind w:left="0" w:firstLine="0"/>
       </w:pPr>
     </w:lvl>
     <w:lvl w:ilvl="7">
@@ -625,7 +574,7 @@
         <w:tabs>
           <w:tab w:val="num" w:pos="0"/>
         </w:tabs>
-        <w:ind w:left="0" w:hanging="0"/>
+        <w:ind w:left="0" w:firstLine="0"/>
       </w:pPr>
     </w:lvl>
     <w:lvl w:ilvl="8">
@@ -638,46 +587,46 @@
         <w:tabs>
           <w:tab w:val="num" w:pos="0"/>
         </w:tabs>
-        <w:ind w:left="0" w:hanging="0"/>
+        <w:ind w:left="0" w:firstLine="0"/>
       </w:pPr>
     </w:lvl>
   </w:abstractNum>
   <w:num w:numId="1">
-    <w:abstractNumId w:val="1"/>
+    <w:abstractNumId w:val="0"/>
   </w:num>
   <w:num w:numId="2">
-    <w:abstractNumId w:val="2"/>
+    <w:abstractNumId w:val="1"/>
   </w:num>
 </w:numbering>
 </file>
 
 <file path=word/styles.xml><?xml version="1.0" encoding="utf-8"?>
-<w:styles xmlns:w="http://schemas.openxmlformats.org/wordprocessingml/2006/main" xmlns:w14="http://schemas.microsoft.com/office/word/2010/wordml" xmlns:mc="http://schemas.openxmlformats.org/markup-compatibility/2006" mc:Ignorable="w14">
+<w:styles xmlns:mc="http://schemas.openxmlformats.org/markup-compatibility/2006" xmlns:r="http://schemas.openxmlformats.org/officeDocument/2006/relationships" xmlns:w="http://schemas.openxmlformats.org/wordprocessingml/2006/main" xmlns:w14="http://schemas.microsoft.com/office/word/2010/wordml" xmlns:w15="http://schemas.microsoft.com/office/word/2012/wordml" xmlns:w16cex="http://schemas.microsoft.com/office/word/2018/wordml/cex" xmlns:w16cid="http://schemas.microsoft.com/office/word/2016/wordml/cid" xmlns:w16="http://schemas.microsoft.com/office/word/2018/wordml" xmlns:w16se="http://schemas.microsoft.com/office/word/2015/wordml/symex" mc:Ignorable="w14 w15 w16se w16cid w16 w16cex">
   <w:docDefaults>
     <w:rPrDefault>
       <w:rPr>
-        <w:rFonts w:ascii="Calibri" w:hAnsi="Calibri" w:eastAsia="Calibri" w:cs="" w:asciiTheme="minorHAnsi" w:cstheme="minorBidi" w:eastAsiaTheme="minorHAnsi" w:hAnsiTheme="minorHAnsi"/>
+        <w:rFonts w:asciiTheme="minorHAnsi" w:eastAsiaTheme="minorHAnsi" w:hAnsiTheme="minorHAnsi" w:cstheme="minorBidi"/>
         <w:szCs w:val="22"/>
         <w:lang w:val="pt-BR" w:eastAsia="en-US" w:bidi="ar-SA"/>
       </w:rPr>
     </w:rPrDefault>
     <w:pPrDefault>
       <w:pPr>
-        <w:suppressAutoHyphens w:val="true"/>
+        <w:suppressAutoHyphens/>
       </w:pPr>
     </w:pPrDefault>
   </w:docDefaults>
   <w:latentStyles w:defLockedState="0" w:defUIPriority="99" w:defSemiHidden="0" w:defUnhideWhenUsed="0" w:defQFormat="0" w:count="376">
     <w:lsdException w:name="Normal" w:uiPriority="0" w:qFormat="1"/>
     <w:lsdException w:name="heading 1" w:uiPriority="9" w:qFormat="1"/>
-    <w:lsdException w:name="heading 2" w:uiPriority="9" w:semiHidden="1" w:unhideWhenUsed="1" w:qFormat="1"/>
-    <w:lsdException w:name="heading 3" w:uiPriority="9" w:semiHidden="1" w:unhideWhenUsed="1" w:qFormat="1"/>
-    <w:lsdException w:name="heading 4" w:uiPriority="9" w:semiHidden="1" w:unhideWhenUsed="1" w:qFormat="1"/>
-    <w:lsdException w:name="heading 5" w:uiPriority="9" w:semiHidden="1" w:unhideWhenUsed="1" w:qFormat="1"/>
-    <w:lsdException w:name="heading 6" w:uiPriority="9" w:semiHidden="1" w:unhideWhenUsed="1" w:qFormat="1"/>
-    <w:lsdException w:name="heading 7" w:uiPriority="9" w:semiHidden="1" w:unhideWhenUsed="1" w:qFormat="1"/>
-    <w:lsdException w:name="heading 8" w:uiPriority="9" w:semiHidden="1" w:unhideWhenUsed="1" w:qFormat="1"/>
-    <w:lsdException w:name="heading 9" w:uiPriority="9" w:semiHidden="1" w:unhideWhenUsed="1" w:qFormat="1"/>
+    <w:lsdException w:name="heading 2" w:semiHidden="1" w:uiPriority="9" w:unhideWhenUsed="1" w:qFormat="1"/>
+    <w:lsdException w:name="heading 3" w:semiHidden="1" w:uiPriority="9" w:unhideWhenUsed="1" w:qFormat="1"/>
+    <w:lsdException w:name="heading 4" w:semiHidden="1" w:uiPriority="9" w:unhideWhenUsed="1" w:qFormat="1"/>
+    <w:lsdException w:name="heading 5" w:semiHidden="1" w:uiPriority="9" w:unhideWhenUsed="1" w:qFormat="1"/>
+    <w:lsdException w:name="heading 6" w:semiHidden="1" w:uiPriority="9" w:unhideWhenUsed="1" w:qFormat="1"/>
+    <w:lsdException w:name="heading 7" w:semiHidden="1" w:uiPriority="9" w:unhideWhenUsed="1" w:qFormat="1"/>
+    <w:lsdException w:name="heading 8" w:semiHidden="1" w:uiPriority="9" w:unhideWhenUsed="1" w:qFormat="1"/>
+    <w:lsdException w:name="heading 9" w:semiHidden="1" w:uiPriority="9" w:unhideWhenUsed="1" w:qFormat="1"/>
     <w:lsdException w:name="index 1" w:semiHidden="1" w:unhideWhenUsed="1"/>
     <w:lsdException w:name="index 2" w:semiHidden="1" w:unhideWhenUsed="1"/>
     <w:lsdException w:name="index 3" w:semiHidden="1" w:unhideWhenUsed="1"/>
@@ -687,22 +636,22 @@
     <w:lsdException w:name="index 7" w:semiHidden="1" w:unhideWhenUsed="1"/>
     <w:lsdException w:name="index 8" w:semiHidden="1" w:unhideWhenUsed="1"/>
     <w:lsdException w:name="index 9" w:semiHidden="1" w:unhideWhenUsed="1"/>
-    <w:lsdException w:name="toc 1" w:uiPriority="39" w:semiHidden="1" w:unhideWhenUsed="1"/>
-    <w:lsdException w:name="toc 2" w:uiPriority="39" w:semiHidden="1" w:unhideWhenUsed="1"/>
-    <w:lsdException w:name="toc 3" w:uiPriority="39" w:semiHidden="1" w:unhideWhenUsed="1"/>
-    <w:lsdException w:name="toc 4" w:uiPriority="39" w:semiHidden="1" w:unhideWhenUsed="1"/>
-    <w:lsdException w:name="toc 5" w:uiPriority="39" w:semiHidden="1" w:unhideWhenUsed="1"/>
-    <w:lsdException w:name="toc 6" w:uiPriority="39" w:semiHidden="1" w:unhideWhenUsed="1"/>
-    <w:lsdException w:name="toc 7" w:uiPriority="39" w:semiHidden="1" w:unhideWhenUsed="1"/>
-    <w:lsdException w:name="toc 8" w:uiPriority="39" w:semiHidden="1" w:unhideWhenUsed="1"/>
-    <w:lsdException w:name="toc 9" w:uiPriority="39" w:semiHidden="1" w:unhideWhenUsed="1"/>
+    <w:lsdException w:name="toc 1" w:semiHidden="1" w:uiPriority="39" w:unhideWhenUsed="1"/>
+    <w:lsdException w:name="toc 2" w:semiHidden="1" w:uiPriority="39" w:unhideWhenUsed="1"/>
+    <w:lsdException w:name="toc 3" w:semiHidden="1" w:uiPriority="39" w:unhideWhenUsed="1"/>
+    <w:lsdException w:name="toc 4" w:semiHidden="1" w:uiPriority="39" w:unhideWhenUsed="1"/>
+    <w:lsdException w:name="toc 5" w:semiHidden="1" w:uiPriority="39" w:unhideWhenUsed="1"/>
+    <w:lsdException w:name="toc 6" w:semiHidden="1" w:uiPriority="39" w:unhideWhenUsed="1"/>
+    <w:lsdException w:name="toc 7" w:semiHidden="1" w:uiPriority="39" w:unhideWhenUsed="1"/>
+    <w:lsdException w:name="toc 8" w:semiHidden="1" w:uiPriority="39" w:unhideWhenUsed="1"/>
+    <w:lsdException w:name="toc 9" w:semiHidden="1" w:uiPriority="39" w:unhideWhenUsed="1"/>
     <w:lsdException w:name="Normal Indent" w:semiHidden="1" w:unhideWhenUsed="1"/>
     <w:lsdException w:name="footnote text" w:semiHidden="1" w:unhideWhenUsed="1"/>
     <w:lsdException w:name="annotation text" w:semiHidden="1" w:unhideWhenUsed="1"/>
     <w:lsdException w:name="header" w:semiHidden="1" w:unhideWhenUsed="1"/>
     <w:lsdException w:name="footer" w:semiHidden="1" w:unhideWhenUsed="1"/>
     <w:lsdException w:name="index heading" w:semiHidden="1" w:unhideWhenUsed="1"/>
-    <w:lsdException w:name="caption" w:uiPriority="35" w:semiHidden="1" w:unhideWhenUsed="1" w:qFormat="1"/>
+    <w:lsdException w:name="caption" w:semiHidden="1" w:uiPriority="35" w:unhideWhenUsed="1" w:qFormat="1"/>
     <w:lsdException w:name="table of figures" w:semiHidden="1" w:unhideWhenUsed="1"/>
     <w:lsdException w:name="envelope address" w:semiHidden="1" w:unhideWhenUsed="1"/>
     <w:lsdException w:name="envelope return" w:semiHidden="1" w:unhideWhenUsed="1"/>
@@ -733,7 +682,7 @@
     <w:lsdException w:name="Title" w:uiPriority="10" w:qFormat="1"/>
     <w:lsdException w:name="Closing" w:semiHidden="1" w:unhideWhenUsed="1"/>
     <w:lsdException w:name="Signature" w:semiHidden="1" w:unhideWhenUsed="1"/>
-    <w:lsdException w:name="Default Paragraph Font" w:uiPriority="1" w:semiHidden="1" w:unhideWhenUsed="1"/>
+    <w:lsdException w:name="Default Paragraph Font" w:semiHidden="1" w:uiPriority="1" w:unhideWhenUsed="1"/>
     <w:lsdException w:name="Body Text" w:semiHidden="1" w:unhideWhenUsed="1"/>
     <w:lsdException w:name="Body Text Indent" w:semiHidden="1" w:unhideWhenUsed="1"/>
     <w:lsdException w:name="List Continue" w:semiHidden="1" w:unhideWhenUsed="1"/>
@@ -933,8 +882,8 @@
     <w:lsdException w:name="Subtle Reference" w:uiPriority="31" w:qFormat="1"/>
     <w:lsdException w:name="Intense Reference" w:uiPriority="32" w:qFormat="1"/>
     <w:lsdException w:name="Book Title" w:uiPriority="33" w:qFormat="1"/>
-    <w:lsdException w:name="Bibliography" w:uiPriority="37" w:semiHidden="1" w:unhideWhenUsed="1"/>
-    <w:lsdException w:name="TOC Heading" w:uiPriority="39" w:semiHidden="1" w:unhideWhenUsed="1" w:qFormat="1"/>
+    <w:lsdException w:name="Bibliography" w:semiHidden="1" w:uiPriority="37" w:unhideWhenUsed="1"/>
+    <w:lsdException w:name="TOC Heading" w:semiHidden="1" w:uiPriority="39" w:unhideWhenUsed="1" w:qFormat="1"/>
     <w:lsdException w:name="Plain Table 1" w:uiPriority="41"/>
     <w:lsdException w:name="Plain Table 2" w:uiPriority="42"/>
     <w:lsdException w:name="Plain Table 3" w:uiPriority="43"/>
@@ -1045,111 +994,22 @@
     <w:lsdException w:name="Unresolved Mention" w:semiHidden="1" w:unhideWhenUsed="1"/>
     <w:lsdException w:name="Smart Link" w:semiHidden="1" w:unhideWhenUsed="1"/>
   </w:latentStyles>
-  <w:style w:type="paragraph" w:styleId="Normal" w:default="1">
+  <w:style w:type="paragraph" w:default="1" w:styleId="Normal">
     <w:name w:val="Normal"/>
     <w:qFormat/>
-    <w:rsid w:val="001d7834"/>
+    <w:rsid w:val="001D7834"/>
     <w:pPr>
-      <w:widowControl/>
-      <w:suppressAutoHyphens w:val="true"/>
-      <w:bidi w:val="0"/>
-      <w:spacing w:lineRule="auto" w:line="259" w:before="0" w:after="160"/>
-      <w:jc w:val="left"/>
+      <w:spacing w:after="160" w:line="259" w:lineRule="auto"/>
     </w:pPr>
     <w:rPr>
-      <w:rFonts w:ascii="Calibri" w:hAnsi="Calibri" w:eastAsia="Calibri" w:cs="" w:asciiTheme="minorHAnsi" w:cstheme="minorBidi" w:eastAsiaTheme="minorHAnsi" w:hAnsiTheme="minorHAnsi"/>
-      <w:color w:val="auto"/>
-      <w:kern w:val="0"/>
       <w:sz w:val="22"/>
-      <w:szCs w:val="22"/>
-      <w:lang w:val="pt-BR" w:eastAsia="en-US" w:bidi="ar-SA"/>
     </w:rPr>
   </w:style>
-  <w:style w:type="character" w:styleId="DefaultParagraphFont" w:default="1">
+  <w:style w:type="character" w:default="1" w:styleId="Fontepargpadro">
     <w:name w:val="Default Paragraph Font"/>
     <w:uiPriority w:val="1"/>
     <w:semiHidden/>
     <w:unhideWhenUsed/>
-    <w:qFormat/>
-    <w:rPr/>
-  </w:style>
-  <w:style w:type="paragraph" w:styleId="Heading">
-    <w:name w:val="Heading"/>
-    <w:basedOn w:val="Normal"/>
-    <w:next w:val="TextBody"/>
-    <w:qFormat/>
-    <w:pPr>
-      <w:keepNext w:val="true"/>
-      <w:spacing w:before="240" w:after="120"/>
-    </w:pPr>
-    <w:rPr>
-      <w:rFonts w:ascii="Liberation Sans" w:hAnsi="Liberation Sans" w:eastAsia="Noto Sans CJK SC" w:cs="Lohit Devanagari"/>
-      <w:sz w:val="28"/>
-      <w:szCs w:val="28"/>
-    </w:rPr>
-  </w:style>
-  <w:style w:type="paragraph" w:styleId="TextBody">
-    <w:name w:val="Body Text"/>
-    <w:basedOn w:val="Normal"/>
-    <w:pPr>
-      <w:spacing w:lineRule="auto" w:line="276" w:before="0" w:after="140"/>
-    </w:pPr>
-    <w:rPr/>
-  </w:style>
-  <w:style w:type="paragraph" w:styleId="List">
-    <w:name w:val="List"/>
-    <w:basedOn w:val="TextBody"/>
-    <w:pPr/>
-    <w:rPr>
-      <w:rFonts w:cs="Lohit Devanagari"/>
-    </w:rPr>
-  </w:style>
-  <w:style w:type="paragraph" w:styleId="Caption">
-    <w:name w:val="Caption"/>
-    <w:basedOn w:val="Normal"/>
-    <w:qFormat/>
-    <w:pPr>
-      <w:suppressLineNumbers/>
-      <w:spacing w:before="120" w:after="120"/>
-    </w:pPr>
-    <w:rPr>
-      <w:rFonts w:cs="Lohit Devanagari"/>
-      <w:i/>
-      <w:iCs/>
-      <w:sz w:val="24"/>
-      <w:szCs w:val="24"/>
-    </w:rPr>
-  </w:style>
-  <w:style w:type="paragraph" w:styleId="Index">
-    <w:name w:val="Index"/>
-    <w:basedOn w:val="Normal"/>
-    <w:qFormat/>
-    <w:pPr>
-      <w:suppressLineNumbers/>
-    </w:pPr>
-    <w:rPr>
-      <w:rFonts w:cs="Lohit Devanagari"/>
-    </w:rPr>
-  </w:style>
-  <w:style w:type="paragraph" w:styleId="ListParagraph">
-    <w:name w:val="List Paragraph"/>
-    <w:basedOn w:val="Normal"/>
-    <w:uiPriority w:val="34"/>
-    <w:qFormat/>
-    <w:rsid w:val="00873046"/>
-    <w:pPr>
-      <w:spacing w:before="0" w:after="160"/>
-      <w:ind w:left="720" w:hanging="0"/>
-      <w:contextualSpacing/>
-    </w:pPr>
-    <w:rPr/>
-  </w:style>
-  <w:style w:type="numbering" w:styleId="NoList" w:default="1">
-    <w:name w:val="No List"/>
-    <w:uiPriority w:val="99"/>
-    <w:semiHidden/>
-    <w:unhideWhenUsed/>
-    <w:qFormat/>
   </w:style>
   <w:style w:type="table" w:default="1" w:styleId="Tabelanormal">
     <w:name w:val="Normal Table"/>
@@ -1166,22 +1026,92 @@
       </w:tblCellMar>
     </w:tblPr>
   </w:style>
+  <w:style w:type="numbering" w:default="1" w:styleId="Semlista">
+    <w:name w:val="No List"/>
+    <w:uiPriority w:val="99"/>
+    <w:semiHidden/>
+    <w:unhideWhenUsed/>
+  </w:style>
+  <w:style w:type="paragraph" w:customStyle="1" w:styleId="Heading">
+    <w:name w:val="Heading"/>
+    <w:basedOn w:val="Normal"/>
+    <w:next w:val="Corpodetexto"/>
+    <w:qFormat/>
+    <w:pPr>
+      <w:keepNext/>
+      <w:spacing w:before="240" w:after="120"/>
+    </w:pPr>
+    <w:rPr>
+      <w:rFonts w:ascii="Liberation Sans" w:eastAsia="Noto Sans CJK SC" w:hAnsi="Liberation Sans" w:cs="Lohit Devanagari"/>
+      <w:sz w:val="28"/>
+      <w:szCs w:val="28"/>
+    </w:rPr>
+  </w:style>
+  <w:style w:type="paragraph" w:styleId="Corpodetexto">
+    <w:name w:val="Body Text"/>
+    <w:basedOn w:val="Normal"/>
+    <w:pPr>
+      <w:spacing w:after="140" w:line="276" w:lineRule="auto"/>
+    </w:pPr>
+  </w:style>
+  <w:style w:type="paragraph" w:styleId="Lista">
+    <w:name w:val="List"/>
+    <w:basedOn w:val="Corpodetexto"/>
+    <w:rPr>
+      <w:rFonts w:cs="Lohit Devanagari"/>
+    </w:rPr>
+  </w:style>
+  <w:style w:type="paragraph" w:styleId="Legenda">
+    <w:name w:val="caption"/>
+    <w:basedOn w:val="Normal"/>
+    <w:qFormat/>
+    <w:pPr>
+      <w:suppressLineNumbers/>
+      <w:spacing w:before="120" w:after="120"/>
+    </w:pPr>
+    <w:rPr>
+      <w:rFonts w:cs="Lohit Devanagari"/>
+      <w:i/>
+      <w:iCs/>
+      <w:sz w:val="24"/>
+      <w:szCs w:val="24"/>
+    </w:rPr>
+  </w:style>
+  <w:style w:type="paragraph" w:customStyle="1" w:styleId="Index">
+    <w:name w:val="Index"/>
+    <w:basedOn w:val="Normal"/>
+    <w:qFormat/>
+    <w:pPr>
+      <w:suppressLineNumbers/>
+    </w:pPr>
+    <w:rPr>
+      <w:rFonts w:cs="Lohit Devanagari"/>
+    </w:rPr>
+  </w:style>
+  <w:style w:type="paragraph" w:styleId="PargrafodaLista">
+    <w:name w:val="List Paragraph"/>
+    <w:basedOn w:val="Normal"/>
+    <w:uiPriority w:val="34"/>
+    <w:qFormat/>
+    <w:rsid w:val="00873046"/>
+    <w:pPr>
+      <w:ind w:left="720"/>
+      <w:contextualSpacing/>
+    </w:pPr>
+  </w:style>
   <w:style w:type="table" w:styleId="Tabelacomgrade">
     <w:name w:val="Table Grid"/>
     <w:basedOn w:val="Tabelanormal"/>
     <w:uiPriority w:val="39"/>
-    <w:rsid w:val="002305aa"/>
-    <w:pPr>
-      <w:spacing w:after="0" w:line="240" w:lineRule="auto"/>
-    </w:pPr>
+    <w:rsid w:val="002305AA"/>
     <w:tblPr>
       <w:tblBorders>
-        <w:top w:val="single" w:color="auto" w:sz="4" w:space="0"/>
-        <w:left w:val="single" w:color="auto" w:sz="4" w:space="0"/>
-        <w:bottom w:val="single" w:color="auto" w:sz="4" w:space="0"/>
-        <w:right w:val="single" w:color="auto" w:sz="4" w:space="0"/>
-        <w:insideH w:val="single" w:color="auto" w:sz="4" w:space="0"/>
-        <w:insideV w:val="single" w:color="auto" w:sz="4" w:space="0"/>
+        <w:top w:val="single" w:sz="4" w:space="0" w:color="auto"/>
+        <w:left w:val="single" w:sz="4" w:space="0" w:color="auto"/>
+        <w:bottom w:val="single" w:sz="4" w:space="0" w:color="auto"/>
+        <w:right w:val="single" w:sz="4" w:space="0" w:color="auto"/>
+        <w:insideH w:val="single" w:sz="4" w:space="0" w:color="auto"/>
+        <w:insideV w:val="single" w:sz="4" w:space="0" w:color="auto"/>
       </w:tblBorders>
     </w:tblPr>
   </w:style>
